--- a/Cap4.docx
+++ b/Cap4.docx
@@ -1674,20 +1674,937 @@
     </w:p>
     <w:p>
       <w:pPr>
+        <w:pStyle w:val="NormalWeb"/>
+        <w:numPr>
+          <w:ilvl w:val="0"/>
+          <w:numId w:val="39"/>
+        </w:numPr>
+        <w:rPr>
+          <w:rFonts w:ascii="Arial" w:hAnsi="Arial" w:cs="Arial"/>
+        </w:rPr>
+      </w:pPr>
+      <w:r>
+        <w:rPr>
+          <w:rFonts w:ascii="Arial" w:hAnsi="Arial" w:cs="Arial"/>
+        </w:rPr>
+        <w:t xml:space="preserve">CUP (Cuban Peso): Moneda oficial de Cuba. </w:t>
+      </w:r>
+    </w:p>
+    <w:p>
+      <w:pPr>
+        <w:pStyle w:val="NormalWeb"/>
+        <w:numPr>
+          <w:ilvl w:val="0"/>
+          <w:numId w:val="39"/>
+        </w:numPr>
+        <w:rPr>
+          <w:rFonts w:ascii="Arial" w:hAnsi="Arial" w:cs="Arial"/>
+        </w:rPr>
+      </w:pPr>
+      <w:r>
+        <w:rPr>
+          <w:rFonts w:ascii="Arial" w:hAnsi="Arial" w:cs="Arial"/>
+        </w:rPr>
+        <w:t xml:space="preserve">USD (US </w:t>
+      </w:r>
+      <w:proofErr w:type="spellStart"/>
+      <w:r>
+        <w:rPr>
+          <w:rFonts w:ascii="Arial" w:hAnsi="Arial" w:cs="Arial"/>
+        </w:rPr>
+        <w:t>Dollar</w:t>
+      </w:r>
+      <w:proofErr w:type="spellEnd"/>
+      <w:r>
+        <w:rPr>
+          <w:rFonts w:ascii="Arial" w:hAnsi="Arial" w:cs="Arial"/>
+        </w:rPr>
+        <w:t xml:space="preserve">): Dólar estadounidense, moneda oficial de Estados Unidos. También se utiliza como divisa de reserva mundial. </w:t>
+      </w:r>
+    </w:p>
+    <w:p>
+      <w:pPr>
+        <w:pStyle w:val="Prrafodelista"/>
+        <w:rPr>
+          <w:lang w:eastAsia="es-CU"/>
+        </w:rPr>
+      </w:pPr>
+    </w:p>
+    <w:p>
+      <w:pPr>
+        <w:pStyle w:val="Ttulo1"/>
+      </w:pPr>
+      <w:bookmarkStart w:id="5" w:name="_Toc151622976"/>
+      <w:bookmarkStart w:id="6" w:name="_Hlk152241783"/>
+      <w:r>
+        <w:t>CAPÍTULO IV – “ANÁLISIS ECONÓMICO Y DE VIABILIDAD DEL PROYECTO”</w:t>
+      </w:r>
+      <w:bookmarkEnd w:id="5"/>
+    </w:p>
+    <w:p>
+      <w:pPr>
+        <w:rPr>
+          <w:sz w:val="23"/>
+          <w:szCs w:val="23"/>
+        </w:rPr>
+      </w:pPr>
+      <w:r>
+        <w:rPr>
+          <w:sz w:val="23"/>
+          <w:szCs w:val="23"/>
+        </w:rPr>
+        <w:t>En este capítulo, se realizará el análisis económico del proyecto donde se mostrarán los costos y recursos empleados. Con el fin de evaluar la viabilidad del proyecto.</w:t>
+      </w:r>
+    </w:p>
+    <w:p>
+      <w:pPr>
+        <w:pStyle w:val="Ttulo2"/>
+        <w:rPr>
+          <w:lang w:val="es-CU"/>
+        </w:rPr>
+      </w:pPr>
+      <w:bookmarkStart w:id="7" w:name="_Toc151622977"/>
+      <w:r>
+        <w:rPr>
+          <w:lang w:val="es-CU"/>
+        </w:rPr>
+        <w:t>4.1 Cálculo de los costos de resultados de la investigación</w:t>
+      </w:r>
+      <w:bookmarkEnd w:id="7"/>
+      <w:r>
+        <w:rPr>
+          <w:lang w:val="es-CU"/>
+        </w:rPr>
+        <w:t xml:space="preserve"> </w:t>
+      </w:r>
+    </w:p>
+    <w:p>
+      <w:pPr>
+        <w:autoSpaceDE w:val="0"/>
+        <w:autoSpaceDN w:val="0"/>
+        <w:adjustRightInd w:val="0"/>
+        <w:spacing w:after="0" w:line="240" w:lineRule="auto"/>
+        <w:rPr>
+          <w:rFonts w:cs="Arial"/>
+          <w:color w:val="000000"/>
+          <w:szCs w:val="24"/>
+          <w:lang w:val="es-CU"/>
+        </w:rPr>
+      </w:pPr>
+      <w:r>
+        <w:rPr>
+          <w:rFonts w:cs="Arial"/>
+          <w:color w:val="000000"/>
+          <w:szCs w:val="24"/>
+          <w:lang w:val="es-CU"/>
+        </w:rPr>
+        <w:t xml:space="preserve">El cálculo del costo de la investigación se realiza al inicio del proyecto para determinar un estimado del costo real del mismo. Este se determina mediante los costos directos e indirectos de la investigación. </w:t>
+      </w:r>
+    </w:p>
+    <w:p>
+      <w:pPr>
+        <w:autoSpaceDE w:val="0"/>
+        <w:autoSpaceDN w:val="0"/>
+        <w:adjustRightInd w:val="0"/>
+        <w:spacing w:after="0" w:line="240" w:lineRule="auto"/>
+        <w:rPr>
+          <w:rFonts w:cs="Arial"/>
+          <w:color w:val="000000"/>
+          <w:szCs w:val="24"/>
+          <w:lang w:val="es-CU"/>
+        </w:rPr>
+      </w:pPr>
+    </w:p>
+    <w:p>
+      <w:pPr>
+        <w:autoSpaceDE w:val="0"/>
+        <w:autoSpaceDN w:val="0"/>
+        <w:adjustRightInd w:val="0"/>
+        <w:spacing w:after="0" w:line="240" w:lineRule="auto"/>
+        <w:rPr>
+          <w:rFonts w:cs="Arial"/>
+          <w:color w:val="000000"/>
+          <w:szCs w:val="24"/>
+          <w:lang w:val="es-CU"/>
+        </w:rPr>
+      </w:pPr>
+      <w:r>
+        <w:rPr>
+          <w:rFonts w:ascii="Cambria Math" w:hAnsi="Cambria Math" w:cs="Cambria Math"/>
+          <w:color w:val="000000"/>
+          <w:szCs w:val="24"/>
+          <w:lang w:val="es-CU"/>
+        </w:rPr>
+        <w:t>𝐶𝑇</w:t>
+      </w:r>
+      <w:r>
+        <w:rPr>
+          <w:rFonts w:cs="Arial"/>
+          <w:color w:val="000000"/>
+          <w:szCs w:val="24"/>
+          <w:lang w:val="es-CU"/>
+        </w:rPr>
+        <w:t xml:space="preserve"> = </w:t>
+      </w:r>
+      <w:r>
+        <w:rPr>
+          <w:rFonts w:ascii="Cambria Math" w:hAnsi="Cambria Math" w:cs="Cambria Math"/>
+          <w:color w:val="000000"/>
+          <w:szCs w:val="24"/>
+          <w:lang w:val="es-CU"/>
+        </w:rPr>
+        <w:t>𝐶𝐷</w:t>
+      </w:r>
+      <w:r>
+        <w:rPr>
+          <w:rFonts w:cs="Arial"/>
+          <w:color w:val="000000"/>
+          <w:szCs w:val="24"/>
+          <w:lang w:val="es-CU"/>
+        </w:rPr>
+        <w:t xml:space="preserve"> + </w:t>
+      </w:r>
+      <w:r>
+        <w:rPr>
+          <w:rFonts w:ascii="Cambria Math" w:hAnsi="Cambria Math" w:cs="Cambria Math"/>
+          <w:color w:val="000000"/>
+          <w:szCs w:val="24"/>
+          <w:lang w:val="es-CU"/>
+        </w:rPr>
+        <w:t>𝐶𝐼</w:t>
+      </w:r>
+      <w:r>
+        <w:rPr>
+          <w:rFonts w:cs="Arial"/>
+          <w:color w:val="000000"/>
+          <w:szCs w:val="24"/>
+          <w:lang w:val="es-CU"/>
+        </w:rPr>
+        <w:t xml:space="preserve">                                                                                     </w:t>
+      </w:r>
+      <w:r>
+        <w:rPr>
+          <w:rFonts w:cs="Arial"/>
+          <w:color w:val="000000"/>
+          <w:szCs w:val="24"/>
+          <w:lang w:val="es-CU"/>
+        </w:rPr>
+        <w:tab/>
+      </w:r>
+      <w:r>
+        <w:rPr>
+          <w:rFonts w:cs="Arial"/>
+          <w:color w:val="000000"/>
+          <w:szCs w:val="24"/>
+          <w:lang w:val="es-CU"/>
+        </w:rPr>
+        <w:tab/>
+      </w:r>
+      <w:proofErr w:type="gramStart"/>
+      <w:r>
+        <w:rPr>
+          <w:rFonts w:cs="Arial"/>
+          <w:color w:val="000000"/>
+          <w:szCs w:val="24"/>
+          <w:lang w:val="es-CU"/>
+        </w:rPr>
+        <w:t xml:space="preserve"> </w:t>
+      </w:r>
+      <w:r>
+        <w:rPr>
+          <w:rFonts w:cs="Arial"/>
+          <w:color w:val="000000"/>
+          <w:szCs w:val="24"/>
+          <w:lang w:val="es-CU"/>
+        </w:rPr>
+        <w:t xml:space="preserve">  </w:t>
+      </w:r>
+      <w:r>
+        <w:rPr>
+          <w:rFonts w:cs="Arial"/>
+          <w:color w:val="000000"/>
+          <w:szCs w:val="24"/>
+          <w:lang w:val="es-CU"/>
+        </w:rPr>
+        <w:t>(</w:t>
+      </w:r>
+      <w:proofErr w:type="gramEnd"/>
+      <w:r>
+        <w:rPr>
+          <w:rFonts w:cs="Arial"/>
+          <w:color w:val="000000"/>
+          <w:szCs w:val="24"/>
+          <w:lang w:val="es-CU"/>
+        </w:rPr>
+        <w:t xml:space="preserve">4.1) </w:t>
+      </w:r>
+    </w:p>
+    <w:p>
+      <w:pPr>
+        <w:rPr>
+          <w:rFonts w:cs="Arial"/>
+          <w:color w:val="000000"/>
+          <w:szCs w:val="24"/>
+          <w:lang w:val="es-CU"/>
+        </w:rPr>
+      </w:pPr>
+    </w:p>
+    <w:p>
+      <w:pPr>
+        <w:rPr>
+          <w:rFonts w:cs="Arial"/>
+          <w:szCs w:val="24"/>
+        </w:rPr>
+      </w:pPr>
+      <w:r>
+        <w:rPr>
+          <w:rFonts w:cs="Arial"/>
+          <w:color w:val="000000"/>
+          <w:szCs w:val="24"/>
+          <w:lang w:val="es-CU"/>
+        </w:rPr>
+        <w:t>Dónde: CT: Costo total. CD: Costo Directo. CI: Costo Indirecto.</w:t>
+      </w:r>
+    </w:p>
+    <w:p>
+      <w:pPr>
+        <w:pStyle w:val="Ttulo3"/>
+        <w:rPr>
+          <w:lang w:val="es-CU"/>
+        </w:rPr>
+      </w:pPr>
+      <w:bookmarkStart w:id="8" w:name="_Toc151622978"/>
+      <w:r>
+        <w:rPr>
+          <w:lang w:val="es-CU"/>
+        </w:rPr>
+        <w:t>4.1.1 Cálculo del costo directo</w:t>
+      </w:r>
+      <w:bookmarkEnd w:id="8"/>
+      <w:r>
+        <w:rPr>
+          <w:lang w:val="es-CU"/>
+        </w:rPr>
+        <w:t xml:space="preserve"> </w:t>
+      </w:r>
+    </w:p>
+    <w:p>
+      <w:pPr>
+        <w:rPr>
+          <w:lang w:val="es-CU"/>
+        </w:rPr>
+      </w:pPr>
+      <w:r>
+        <w:rPr>
+          <w:lang w:val="es-CU"/>
+        </w:rPr>
+        <w:t xml:space="preserve">Los costos directos están determinados por concepto de salarios, materiales directos, dietas, pasajes y otros gastos. Se determinan mediante la ecuación: </w:t>
+      </w:r>
+    </w:p>
+    <w:p>
+      <w:pPr>
+        <w:rPr>
+          <w:lang w:val="es-CU"/>
+        </w:rPr>
+      </w:pPr>
+    </w:p>
+    <w:p>
+      <w:pPr>
+        <w:rPr>
+          <w:lang w:val="es-CU"/>
+        </w:rPr>
+      </w:pPr>
+      <w:r>
+        <w:rPr>
+          <w:rFonts w:ascii="Cambria Math" w:hAnsi="Cambria Math" w:cs="Cambria Math"/>
+          <w:lang w:val="es-CU"/>
+        </w:rPr>
+        <w:t xml:space="preserve">𝐶𝐷 </w:t>
+      </w:r>
+      <w:r>
+        <w:rPr>
+          <w:lang w:val="es-CU"/>
+        </w:rPr>
+        <w:t xml:space="preserve">= </w:t>
+      </w:r>
+      <w:r>
+        <w:rPr>
+          <w:rFonts w:ascii="Cambria Math" w:hAnsi="Cambria Math" w:cs="Cambria Math"/>
+          <w:lang w:val="es-CU"/>
+        </w:rPr>
+        <w:t xml:space="preserve">𝑆𝐵 </w:t>
+      </w:r>
+      <w:r>
+        <w:rPr>
+          <w:lang w:val="es-CU"/>
+        </w:rPr>
+        <w:t xml:space="preserve">+ </w:t>
+      </w:r>
+      <w:r>
+        <w:rPr>
+          <w:rFonts w:ascii="Cambria Math" w:hAnsi="Cambria Math" w:cs="Cambria Math"/>
+          <w:lang w:val="es-CU"/>
+        </w:rPr>
+        <w:t xml:space="preserve">𝑆𝐶 </w:t>
+      </w:r>
+      <w:r>
+        <w:rPr>
+          <w:lang w:val="es-CU"/>
+        </w:rPr>
+        <w:t xml:space="preserve">+ </w:t>
+      </w:r>
+      <w:r>
+        <w:rPr>
+          <w:rFonts w:ascii="Cambria Math" w:hAnsi="Cambria Math" w:cs="Cambria Math"/>
+          <w:lang w:val="es-CU"/>
+        </w:rPr>
+        <w:t xml:space="preserve">𝑆𝑆 </w:t>
+      </w:r>
+      <w:r>
+        <w:rPr>
+          <w:lang w:val="es-CU"/>
+        </w:rPr>
+        <w:t xml:space="preserve">+ </w:t>
+      </w:r>
+      <w:r>
+        <w:rPr>
+          <w:rFonts w:ascii="Cambria Math" w:hAnsi="Cambria Math" w:cs="Cambria Math"/>
+          <w:lang w:val="es-CU"/>
+        </w:rPr>
+        <w:t xml:space="preserve">𝑀𝐷 </w:t>
+      </w:r>
+      <w:r>
+        <w:rPr>
+          <w:lang w:val="es-CU"/>
+        </w:rPr>
+        <w:t xml:space="preserve">+ </w:t>
+      </w:r>
+      <w:r>
+        <w:rPr>
+          <w:rFonts w:ascii="Cambria Math" w:hAnsi="Cambria Math" w:cs="Cambria Math"/>
+          <w:lang w:val="es-CU"/>
+        </w:rPr>
+        <w:t xml:space="preserve">𝐷𝑃 </w:t>
+      </w:r>
+      <w:r>
+        <w:rPr>
+          <w:lang w:val="es-CU"/>
+        </w:rPr>
+        <w:t xml:space="preserve">+ </w:t>
+      </w:r>
+      <w:r>
+        <w:rPr>
+          <w:rFonts w:ascii="Cambria Math" w:hAnsi="Cambria Math" w:cs="Cambria Math"/>
+          <w:lang w:val="es-CU"/>
+        </w:rPr>
+        <w:t xml:space="preserve">𝑂𝐺 </w:t>
+      </w:r>
+      <w:r>
+        <w:rPr>
+          <w:rFonts w:ascii="Cambria Math" w:hAnsi="Cambria Math" w:cs="Cambria Math"/>
+          <w:lang w:val="es-CU"/>
+        </w:rPr>
+        <w:tab/>
+      </w:r>
+      <w:r>
+        <w:rPr>
+          <w:rFonts w:ascii="Cambria Math" w:hAnsi="Cambria Math" w:cs="Cambria Math"/>
+          <w:lang w:val="es-CU"/>
+        </w:rPr>
+        <w:tab/>
+      </w:r>
+      <w:r>
+        <w:rPr>
+          <w:rFonts w:ascii="Cambria Math" w:hAnsi="Cambria Math" w:cs="Cambria Math"/>
+          <w:lang w:val="es-CU"/>
+        </w:rPr>
+        <w:tab/>
+      </w:r>
+      <w:r>
+        <w:rPr>
+          <w:rFonts w:ascii="Cambria Math" w:hAnsi="Cambria Math" w:cs="Cambria Math"/>
+          <w:lang w:val="es-CU"/>
+        </w:rPr>
+        <w:tab/>
+      </w:r>
+      <w:r>
+        <w:rPr>
+          <w:rFonts w:ascii="Cambria Math" w:hAnsi="Cambria Math" w:cs="Cambria Math"/>
+          <w:lang w:val="es-CU"/>
+        </w:rPr>
+        <w:tab/>
+        <w:t xml:space="preserve"> </w:t>
+      </w:r>
+      <w:r>
+        <w:rPr>
+          <w:rFonts w:ascii="Cambria Math" w:hAnsi="Cambria Math" w:cs="Cambria Math"/>
+          <w:lang w:val="es-CU"/>
+        </w:rPr>
+        <w:tab/>
+        <w:t xml:space="preserve"> </w:t>
+      </w:r>
+      <w:proofErr w:type="gramStart"/>
+      <w:r>
+        <w:rPr>
+          <w:rFonts w:ascii="Cambria Math" w:hAnsi="Cambria Math" w:cs="Cambria Math"/>
+          <w:lang w:val="es-CU"/>
+        </w:rPr>
+        <w:t xml:space="preserve">   </w:t>
+      </w:r>
+      <w:r>
+        <w:rPr>
+          <w:lang w:val="es-CU"/>
+        </w:rPr>
+        <w:t>(</w:t>
+      </w:r>
+      <w:proofErr w:type="gramEnd"/>
+      <w:r>
+        <w:rPr>
+          <w:lang w:val="es-CU"/>
+        </w:rPr>
+        <w:t xml:space="preserve">4.2) </w:t>
+      </w:r>
+    </w:p>
+    <w:p>
+      <w:pPr>
+        <w:rPr>
+          <w:lang w:val="es-CU"/>
+        </w:rPr>
+      </w:pPr>
+    </w:p>
+    <w:p>
+      <w:pPr>
+        <w:rPr>
+          <w:lang w:val="es-CU"/>
+        </w:rPr>
+      </w:pPr>
+      <w:r>
+        <w:rPr>
+          <w:lang w:val="es-CU"/>
+        </w:rPr>
+        <w:t xml:space="preserve">Dónde: </w:t>
+      </w:r>
+    </w:p>
+    <w:p>
+      <w:pPr>
+        <w:rPr>
+          <w:lang w:val="es-CU"/>
+        </w:rPr>
+      </w:pPr>
+      <w:r>
+        <w:rPr>
+          <w:lang w:val="es-CU"/>
+        </w:rPr>
+        <w:t>SB: Salario Básico. SC: Salario Complementario. SS: Seguridad Social. MD: Material Directos. DP: Dietas y Pasajes. OG Otros Gastos.</w:t>
+      </w:r>
+    </w:p>
+    <w:p>
+      <w:pPr>
+        <w:pStyle w:val="Ttulo3"/>
+        <w:rPr>
+          <w:lang w:val="es-CU"/>
+        </w:rPr>
+      </w:pPr>
+      <w:bookmarkStart w:id="9" w:name="_Toc151622979"/>
+      <w:r>
+        <w:rPr>
+          <w:lang w:val="es-CU"/>
+        </w:rPr>
+        <w:t>4.1.</w:t>
+      </w:r>
+      <w:r>
+        <w:rPr>
+          <w:lang w:val="es-CU"/>
+        </w:rPr>
+        <w:t>2</w:t>
+      </w:r>
+      <w:r>
+        <w:rPr>
+          <w:lang w:val="es-CU"/>
+        </w:rPr>
+        <w:t xml:space="preserve"> Salario básico</w:t>
+      </w:r>
+      <w:bookmarkEnd w:id="9"/>
+      <w:r>
+        <w:rPr>
+          <w:lang w:val="es-CU"/>
+        </w:rPr>
+        <w:t xml:space="preserve"> </w:t>
+      </w:r>
+    </w:p>
+    <w:p>
+      <w:pPr>
+        <w:rPr>
+          <w:lang w:val="es-CU"/>
+        </w:rPr>
+      </w:pPr>
+      <w:r>
+        <w:rPr>
+          <w:lang w:val="es-CU"/>
+        </w:rPr>
+        <w:t xml:space="preserve">El salario básico es el salario que se le paga a los adiestrados por el tiempo dedicado a la investigación sin incluir vacaciones ni seguridad social. Incluye los salarios básicos de todos los participantes en la elaboración del proyecto y se determina mediante la ecuación: </w:t>
+      </w:r>
+    </w:p>
+    <w:p>
+      <w:pPr>
+        <w:rPr>
+          <w:lang w:val="es-CU"/>
+        </w:rPr>
+      </w:pPr>
+      <w:r>
+        <w:rPr>
+          <w:rFonts w:ascii="Cambria Math" w:hAnsi="Cambria Math" w:cs="Cambria Math"/>
+          <w:lang w:val="es-CU"/>
+        </w:rPr>
+        <w:t xml:space="preserve">𝑆𝐵 </w:t>
+      </w:r>
+      <w:r>
+        <w:rPr>
+          <w:lang w:val="es-CU"/>
+        </w:rPr>
+        <w:t xml:space="preserve">= </w:t>
+      </w:r>
+      <w:r>
+        <w:rPr>
+          <w:rFonts w:ascii="Cambria Math" w:hAnsi="Cambria Math" w:cs="Cambria Math"/>
+          <w:lang w:val="es-CU"/>
+        </w:rPr>
+        <w:t xml:space="preserve">Σ </w:t>
+      </w:r>
+      <w:r>
+        <w:rPr>
+          <w:lang w:val="es-CU"/>
+        </w:rPr>
+        <w:t>(</w:t>
+      </w:r>
+      <w:r>
+        <w:rPr>
+          <w:rFonts w:ascii="Cambria Math" w:hAnsi="Cambria Math" w:cs="Cambria Math"/>
+          <w:lang w:val="es-CU"/>
+        </w:rPr>
+        <w:t>𝑎𝑖 ∗ 𝑏𝑖</w:t>
+      </w:r>
+      <w:r>
+        <w:rPr>
+          <w:lang w:val="es-CU"/>
+        </w:rPr>
+        <w:t xml:space="preserve">) </w:t>
+      </w:r>
+      <w:r>
+        <w:rPr>
+          <w:rFonts w:ascii="Cambria Math" w:hAnsi="Cambria Math" w:cs="Cambria Math"/>
+          <w:lang w:val="es-CU"/>
+        </w:rPr>
+        <w:t xml:space="preserve">𝑛 </w:t>
+      </w:r>
+      <w:r>
+        <w:rPr>
+          <w:rFonts w:ascii="Cambria Math" w:hAnsi="Cambria Math" w:cs="Cambria Math"/>
+          <w:lang w:val="es-CU"/>
+        </w:rPr>
+        <w:tab/>
+      </w:r>
+      <w:r>
+        <w:rPr>
+          <w:rFonts w:ascii="Cambria Math" w:hAnsi="Cambria Math" w:cs="Cambria Math"/>
+          <w:lang w:val="es-CU"/>
+        </w:rPr>
+        <w:tab/>
+      </w:r>
+      <w:r>
+        <w:rPr>
+          <w:rFonts w:ascii="Cambria Math" w:hAnsi="Cambria Math" w:cs="Cambria Math"/>
+          <w:lang w:val="es-CU"/>
+        </w:rPr>
+        <w:tab/>
+      </w:r>
+      <w:r>
+        <w:rPr>
+          <w:rFonts w:ascii="Cambria Math" w:hAnsi="Cambria Math" w:cs="Cambria Math"/>
+          <w:lang w:val="es-CU"/>
+        </w:rPr>
+        <w:tab/>
+      </w:r>
+      <w:r>
+        <w:rPr>
+          <w:rFonts w:ascii="Cambria Math" w:hAnsi="Cambria Math" w:cs="Cambria Math"/>
+          <w:lang w:val="es-CU"/>
+        </w:rPr>
+        <w:tab/>
+      </w:r>
+      <w:r>
+        <w:rPr>
+          <w:rFonts w:ascii="Cambria Math" w:hAnsi="Cambria Math" w:cs="Cambria Math"/>
+          <w:lang w:val="es-CU"/>
+        </w:rPr>
+        <w:tab/>
+      </w:r>
+      <w:r>
+        <w:rPr>
+          <w:rFonts w:ascii="Cambria Math" w:hAnsi="Cambria Math" w:cs="Cambria Math"/>
+          <w:lang w:val="es-CU"/>
+        </w:rPr>
+        <w:tab/>
+      </w:r>
+      <w:r>
+        <w:rPr>
+          <w:rFonts w:ascii="Cambria Math" w:hAnsi="Cambria Math" w:cs="Cambria Math"/>
+          <w:lang w:val="es-CU"/>
+        </w:rPr>
+        <w:tab/>
+      </w:r>
+      <w:r>
+        <w:rPr>
+          <w:rFonts w:ascii="Cambria Math" w:hAnsi="Cambria Math" w:cs="Cambria Math"/>
+          <w:lang w:val="es-CU"/>
+        </w:rPr>
+        <w:tab/>
+        <w:t xml:space="preserve">    </w:t>
+      </w:r>
+      <w:r>
+        <w:rPr>
+          <w:lang w:val="es-CU"/>
+        </w:rPr>
+        <w:t>(4.3)</w:t>
+      </w:r>
+    </w:p>
+    <w:p>
+      <w:pPr>
+        <w:rPr>
+          <w:lang w:eastAsia="es-CU"/>
+        </w:rPr>
+      </w:pPr>
+    </w:p>
+    <w:p>
+      <w:pPr>
+        <w:rPr>
+          <w:lang w:val="es-CU"/>
+        </w:rPr>
+      </w:pPr>
+      <w:r>
+        <w:rPr>
+          <w:lang w:val="es-CU"/>
+        </w:rPr>
+        <w:t xml:space="preserve">Dónde: </w:t>
+      </w:r>
+    </w:p>
+    <w:p>
+      <w:pPr>
+        <w:rPr>
+          <w:lang w:val="es-CU"/>
+        </w:rPr>
+      </w:pPr>
+      <w:r>
+        <w:rPr>
+          <w:rFonts w:ascii="Cambria Math" w:hAnsi="Cambria Math" w:cs="Cambria Math"/>
+          <w:lang w:val="es-CU"/>
+        </w:rPr>
+        <w:t>𝑎𝑖</w:t>
+      </w:r>
+      <w:r>
+        <w:rPr>
+          <w:lang w:val="es-CU"/>
+        </w:rPr>
+        <w:t xml:space="preserve">: Días dedicados a la investigación por participantes </w:t>
+      </w:r>
+    </w:p>
+    <w:p>
+      <w:pPr>
+        <w:rPr>
+          <w:lang w:val="es-CU"/>
+        </w:rPr>
+      </w:pPr>
+      <w:r>
+        <w:rPr>
+          <w:rFonts w:ascii="Cambria Math" w:hAnsi="Cambria Math" w:cs="Cambria Math"/>
+          <w:lang w:val="es-CU"/>
+        </w:rPr>
+        <w:lastRenderedPageBreak/>
+        <w:t>𝑏𝑖</w:t>
+      </w:r>
+      <w:r>
+        <w:rPr>
+          <w:lang w:val="es-CU"/>
+        </w:rPr>
+        <w:t xml:space="preserve">: Salario diario del participante (salario mensual/24) </w:t>
+      </w:r>
+    </w:p>
+    <w:p>
+      <w:pPr>
+        <w:rPr>
+          <w:rFonts w:ascii="Cambria Math" w:hAnsi="Cambria Math" w:cs="Cambria Math"/>
+          <w:lang w:val="es-CU"/>
+        </w:rPr>
+      </w:pPr>
+      <w:r>
+        <w:rPr>
+          <w:rFonts w:ascii="Cambria Math" w:hAnsi="Cambria Math" w:cs="Cambria Math"/>
+          <w:lang w:val="es-CU"/>
+        </w:rPr>
+        <w:t>𝑛: Número total de participantes</w:t>
+      </w:r>
+    </w:p>
+    <w:p>
+      <w:pPr>
+        <w:rPr>
+          <w:lang w:eastAsia="es-CU"/>
+        </w:rPr>
+      </w:pPr>
+    </w:p>
+    <w:p>
+      <w:pPr>
+        <w:rPr>
+          <w:szCs w:val="24"/>
+          <w:lang w:val="es-CU"/>
+        </w:rPr>
+      </w:pPr>
+    </w:p>
+    <w:p>
+      <w:pPr>
         <w:pStyle w:val="Prrafodelista"/>
         <w:numPr>
           <w:ilvl w:val="0"/>
           <w:numId w:val="39"/>
         </w:numPr>
         <w:rPr>
-          <w:lang w:eastAsia="es-CU"/>
-        </w:rPr>
-      </w:pPr>
-      <w:r>
-        <w:rPr>
-          <w:lang w:eastAsia="es-CU"/>
-        </w:rPr>
-        <w:t>CUP</w:t>
+          <w:lang w:val="es-CU"/>
+        </w:rPr>
+      </w:pPr>
+      <w:r>
+        <w:rPr>
+          <w:lang w:val="es-CU"/>
+        </w:rPr>
+        <w:t xml:space="preserve">Autor </w:t>
+      </w:r>
+      <w:r>
+        <w:rPr>
+          <w:rFonts w:ascii="Cambria Math" w:hAnsi="Cambria Math" w:cs="Cambria Math"/>
+          <w:lang w:val="es-CU"/>
+        </w:rPr>
+        <w:t>𝒂𝟏</w:t>
+      </w:r>
+      <w:r>
+        <w:rPr>
+          <w:lang w:val="es-CU"/>
+        </w:rPr>
+        <w:t xml:space="preserve">, </w:t>
+      </w:r>
+      <w:r>
+        <w:rPr>
+          <w:rFonts w:ascii="Cambria Math" w:hAnsi="Cambria Math" w:cs="Cambria Math"/>
+          <w:lang w:val="es-CU"/>
+        </w:rPr>
+        <w:t>𝒃𝟏</w:t>
+      </w:r>
+      <w:r>
+        <w:rPr>
+          <w:lang w:val="es-CU"/>
+        </w:rPr>
+        <w:t xml:space="preserve">, </w:t>
+      </w:r>
+      <w:r>
+        <w:rPr>
+          <w:rFonts w:ascii="Cambria Math" w:hAnsi="Cambria Math" w:cs="Cambria Math"/>
+          <w:lang w:val="es-CU"/>
+        </w:rPr>
+        <w:t>𝑺𝑩𝟏</w:t>
+      </w:r>
+      <w:r>
+        <w:rPr>
+          <w:lang w:val="es-CU"/>
+        </w:rPr>
+        <w:t xml:space="preserve">: </w:t>
+      </w:r>
+    </w:p>
+    <w:p>
+      <w:pPr>
+        <w:ind w:left="360"/>
+        <w:rPr>
+          <w:lang w:val="es-CU"/>
+        </w:rPr>
+      </w:pPr>
+      <w:r>
+        <w:rPr>
+          <w:rFonts w:ascii="Cambria Math" w:hAnsi="Cambria Math" w:cs="Cambria Math"/>
+          <w:lang w:val="es-CU"/>
+        </w:rPr>
+        <w:t>𝒂𝟏</w:t>
+      </w:r>
+      <w:r>
+        <w:rPr>
+          <w:lang w:val="es-CU"/>
+        </w:rPr>
+        <w:t xml:space="preserve">: 138 días * 1 autor = 138 días </w:t>
+      </w:r>
+    </w:p>
+    <w:p>
+      <w:pPr>
+        <w:ind w:left="360"/>
+        <w:rPr>
+          <w:lang w:val="es-CU"/>
+        </w:rPr>
+      </w:pPr>
+      <w:r>
+        <w:rPr>
+          <w:rFonts w:ascii="Cambria Math" w:hAnsi="Cambria Math" w:cs="Cambria Math"/>
+          <w:lang w:val="es-CU"/>
+        </w:rPr>
+        <w:t>𝒃𝟏</w:t>
+      </w:r>
+      <w:r>
+        <w:rPr>
+          <w:lang w:val="es-CU"/>
+        </w:rPr>
+        <w:t>:</w:t>
+      </w:r>
+      <w:r>
+        <w:rPr>
+          <w:rFonts w:ascii="Cambria Math" w:hAnsi="Cambria Math" w:cs="Cambria Math"/>
+          <w:sz w:val="16"/>
+          <w:szCs w:val="16"/>
+          <w:lang w:val="es-CU"/>
+        </w:rPr>
+        <w:t xml:space="preserve">870,00 CUP24 </w:t>
+      </w:r>
+      <w:r>
+        <w:rPr>
+          <w:lang w:val="es-CU"/>
+        </w:rPr>
+        <w:t xml:space="preserve">= 36,25 CUP </w:t>
+      </w:r>
+    </w:p>
+    <w:p>
+      <w:pPr>
+        <w:ind w:left="360"/>
+        <w:rPr>
+          <w:lang w:val="es-CU"/>
+        </w:rPr>
+      </w:pPr>
+      <w:r>
+        <w:rPr>
+          <w:rFonts w:ascii="Cambria Math" w:hAnsi="Cambria Math" w:cs="Cambria Math"/>
+          <w:lang w:val="es-CU"/>
+        </w:rPr>
+        <w:t>𝑺𝑩𝟏</w:t>
+      </w:r>
+      <w:r>
+        <w:rPr>
+          <w:lang w:val="es-CU"/>
+        </w:rPr>
+        <w:t>: (138 días * 36,25 CUP) * 1 autor = 5.002,5 CUP</w:t>
+      </w:r>
+    </w:p>
+    <w:p>
+      <w:pPr>
+        <w:rPr>
+          <w:lang w:val="es-CU"/>
+        </w:rPr>
+      </w:pPr>
+      <w:r>
+        <w:rPr>
+          <w:lang w:val="es-CU"/>
+        </w:rPr>
+        <w:t xml:space="preserve"> </w:t>
       </w:r>
     </w:p>
     <w:p>
@@ -1698,781 +2615,21 @@
           <w:numId w:val="39"/>
         </w:numPr>
         <w:rPr>
-          <w:lang w:eastAsia="es-CU"/>
-        </w:rPr>
-      </w:pPr>
-      <w:r>
-        <w:rPr>
-          <w:lang w:eastAsia="es-CU"/>
-        </w:rPr>
-        <w:t>USD</w:t>
-      </w:r>
-    </w:p>
-    <w:p>
-      <w:pPr>
-        <w:pStyle w:val="Ttulo1"/>
-      </w:pPr>
-      <w:bookmarkStart w:id="5" w:name="_Toc151622976"/>
-      <w:r>
-        <w:t>CAPÍTULO IV – “ANÁLISIS ECONÓMICO Y DE VIABILIDAD DEL PROYECTO”</w:t>
-      </w:r>
-      <w:bookmarkEnd w:id="5"/>
-    </w:p>
-    <w:p>
-      <w:pPr>
-        <w:rPr>
-          <w:sz w:val="23"/>
-          <w:szCs w:val="23"/>
-        </w:rPr>
-      </w:pPr>
-      <w:r>
-        <w:rPr>
-          <w:sz w:val="23"/>
-          <w:szCs w:val="23"/>
-        </w:rPr>
-        <w:t>En este capítulo, se realizará el análisis económico del proyecto donde se mostrarán los costos y recursos empleados. Con el fin de evaluar la viabilidad del proyecto.</w:t>
-      </w:r>
-    </w:p>
-    <w:p>
-      <w:pPr>
-        <w:pStyle w:val="Ttulo2"/>
-        <w:rPr>
-          <w:lang w:val="es-CU"/>
-        </w:rPr>
-      </w:pPr>
-      <w:bookmarkStart w:id="6" w:name="_Toc151622977"/>
-      <w:r>
-        <w:rPr>
-          <w:lang w:val="es-CU"/>
-        </w:rPr>
-        <w:t>4.1 Cálculo de los costos de resultados de la investigación</w:t>
-      </w:r>
-      <w:bookmarkEnd w:id="6"/>
-      <w:r>
-        <w:rPr>
-          <w:lang w:val="es-CU"/>
-        </w:rPr>
-        <w:t xml:space="preserve"> </w:t>
-      </w:r>
-    </w:p>
-    <w:p>
-      <w:pPr>
-        <w:autoSpaceDE w:val="0"/>
-        <w:autoSpaceDN w:val="0"/>
-        <w:adjustRightInd w:val="0"/>
-        <w:spacing w:after="0" w:line="240" w:lineRule="auto"/>
-        <w:rPr>
-          <w:rFonts w:cs="Arial"/>
-          <w:color w:val="000000"/>
-          <w:szCs w:val="24"/>
-          <w:lang w:val="es-CU"/>
-        </w:rPr>
-      </w:pPr>
-      <w:r>
-        <w:rPr>
-          <w:rFonts w:cs="Arial"/>
-          <w:color w:val="000000"/>
-          <w:szCs w:val="24"/>
-          <w:lang w:val="es-CU"/>
-        </w:rPr>
-        <w:t xml:space="preserve">El cálculo del costo de la investigación se realiza al inicio del proyecto para determinar un estimado del costo real del mismo. Este se determina mediante los costos directos e indirectos de la investigación. </w:t>
-      </w:r>
-    </w:p>
-    <w:p>
-      <w:pPr>
-        <w:autoSpaceDE w:val="0"/>
-        <w:autoSpaceDN w:val="0"/>
-        <w:adjustRightInd w:val="0"/>
-        <w:spacing w:after="0" w:line="240" w:lineRule="auto"/>
-        <w:rPr>
-          <w:rFonts w:cs="Arial"/>
-          <w:color w:val="000000"/>
-          <w:szCs w:val="24"/>
-          <w:lang w:val="es-CU"/>
-        </w:rPr>
-      </w:pPr>
-    </w:p>
-    <w:p>
-      <w:pPr>
-        <w:autoSpaceDE w:val="0"/>
-        <w:autoSpaceDN w:val="0"/>
-        <w:adjustRightInd w:val="0"/>
-        <w:spacing w:after="0" w:line="240" w:lineRule="auto"/>
-        <w:rPr>
-          <w:rFonts w:cs="Arial"/>
-          <w:color w:val="000000"/>
-          <w:szCs w:val="24"/>
-          <w:lang w:val="es-CU"/>
-        </w:rPr>
-      </w:pPr>
-      <w:r>
-        <w:rPr>
-          <w:rFonts w:ascii="Cambria Math" w:hAnsi="Cambria Math" w:cs="Cambria Math"/>
-          <w:color w:val="000000"/>
-          <w:szCs w:val="24"/>
-          <w:lang w:val="es-CU"/>
-        </w:rPr>
-        <w:t>𝐶𝑇</w:t>
-      </w:r>
-      <w:r>
-        <w:rPr>
-          <w:rFonts w:cs="Arial"/>
-          <w:color w:val="000000"/>
-          <w:szCs w:val="24"/>
-          <w:lang w:val="es-CU"/>
-        </w:rPr>
-        <w:t xml:space="preserve"> = </w:t>
-      </w:r>
-      <w:r>
-        <w:rPr>
-          <w:rFonts w:ascii="Cambria Math" w:hAnsi="Cambria Math" w:cs="Cambria Math"/>
-          <w:color w:val="000000"/>
-          <w:szCs w:val="24"/>
-          <w:lang w:val="es-CU"/>
-        </w:rPr>
-        <w:t>𝐶𝐷</w:t>
-      </w:r>
-      <w:r>
-        <w:rPr>
-          <w:rFonts w:cs="Arial"/>
-          <w:color w:val="000000"/>
-          <w:szCs w:val="24"/>
-          <w:lang w:val="es-CU"/>
-        </w:rPr>
-        <w:t xml:space="preserve"> + </w:t>
-      </w:r>
-      <w:r>
-        <w:rPr>
-          <w:rFonts w:ascii="Cambria Math" w:hAnsi="Cambria Math" w:cs="Cambria Math"/>
-          <w:color w:val="000000"/>
-          <w:szCs w:val="24"/>
-          <w:lang w:val="es-CU"/>
-        </w:rPr>
-        <w:t>𝐶𝐼</w:t>
-      </w:r>
-      <w:r>
-        <w:rPr>
-          <w:rFonts w:cs="Arial"/>
-          <w:color w:val="000000"/>
-          <w:szCs w:val="24"/>
-          <w:lang w:val="es-CU"/>
-        </w:rPr>
-        <w:t xml:space="preserve">                                                                                     </w:t>
-      </w:r>
-      <w:r>
-        <w:rPr>
-          <w:rFonts w:cs="Arial"/>
-          <w:color w:val="000000"/>
-          <w:szCs w:val="24"/>
-          <w:lang w:val="es-CU"/>
-        </w:rPr>
-        <w:tab/>
-      </w:r>
-      <w:r>
-        <w:rPr>
-          <w:rFonts w:cs="Arial"/>
-          <w:color w:val="000000"/>
-          <w:szCs w:val="24"/>
-          <w:lang w:val="es-CU"/>
-        </w:rPr>
-        <w:tab/>
-      </w:r>
-      <w:proofErr w:type="gramStart"/>
-      <w:r>
-        <w:rPr>
-          <w:rFonts w:cs="Arial"/>
-          <w:color w:val="000000"/>
-          <w:szCs w:val="24"/>
-          <w:lang w:val="es-CU"/>
-        </w:rPr>
-        <w:t xml:space="preserve"> </w:t>
-      </w:r>
-      <w:r>
-        <w:rPr>
-          <w:rFonts w:cs="Arial"/>
-          <w:color w:val="000000"/>
-          <w:szCs w:val="24"/>
-          <w:lang w:val="es-CU"/>
-        </w:rPr>
-        <w:t xml:space="preserve">  </w:t>
-      </w:r>
-      <w:r>
-        <w:rPr>
-          <w:rFonts w:cs="Arial"/>
-          <w:color w:val="000000"/>
-          <w:szCs w:val="24"/>
-          <w:lang w:val="es-CU"/>
-        </w:rPr>
-        <w:t>(</w:t>
-      </w:r>
-      <w:proofErr w:type="gramEnd"/>
-      <w:r>
-        <w:rPr>
-          <w:rFonts w:cs="Arial"/>
-          <w:color w:val="000000"/>
-          <w:szCs w:val="24"/>
-          <w:lang w:val="es-CU"/>
-        </w:rPr>
-        <w:t xml:space="preserve">4.1) </w:t>
-      </w:r>
-    </w:p>
-    <w:p>
-      <w:pPr>
-        <w:rPr>
-          <w:rFonts w:cs="Arial"/>
-          <w:color w:val="000000"/>
-          <w:szCs w:val="24"/>
-          <w:lang w:val="es-CU"/>
-        </w:rPr>
-      </w:pPr>
-    </w:p>
-    <w:p>
-      <w:pPr>
-        <w:rPr>
-          <w:rFonts w:cs="Arial"/>
-          <w:szCs w:val="24"/>
-        </w:rPr>
-      </w:pPr>
-      <w:r>
-        <w:rPr>
-          <w:rFonts w:cs="Arial"/>
-          <w:color w:val="000000"/>
-          <w:szCs w:val="24"/>
-          <w:lang w:val="es-CU"/>
-        </w:rPr>
-        <w:t>Dónde: CT: Costo total. CD: Costo Directo. CI: Costo Indirecto.</w:t>
-      </w:r>
-    </w:p>
-    <w:p>
-      <w:pPr>
-        <w:pStyle w:val="Ttulo3"/>
-        <w:rPr>
-          <w:lang w:val="es-CU"/>
-        </w:rPr>
-      </w:pPr>
-      <w:bookmarkStart w:id="7" w:name="_Toc151622978"/>
-      <w:r>
-        <w:rPr>
-          <w:lang w:val="es-CU"/>
-        </w:rPr>
-        <w:t>4.1.1 Cálculo del costo directo</w:t>
-      </w:r>
-      <w:bookmarkEnd w:id="7"/>
-      <w:r>
-        <w:rPr>
-          <w:lang w:val="es-CU"/>
-        </w:rPr>
-        <w:t xml:space="preserve"> </w:t>
-      </w:r>
-    </w:p>
-    <w:p>
-      <w:pPr>
-        <w:rPr>
-          <w:lang w:val="es-CU"/>
-        </w:rPr>
-      </w:pPr>
-      <w:r>
-        <w:rPr>
-          <w:lang w:val="es-CU"/>
-        </w:rPr>
-        <w:t xml:space="preserve">Los costos directos están determinados por concepto de salarios, materiales directos, dietas, pasajes y otros gastos. Se determinan mediante la ecuación: </w:t>
-      </w:r>
-    </w:p>
-    <w:p>
-      <w:pPr>
-        <w:rPr>
-          <w:lang w:val="es-CU"/>
-        </w:rPr>
-      </w:pPr>
-    </w:p>
-    <w:p>
-      <w:pPr>
-        <w:rPr>
-          <w:lang w:val="es-CU"/>
-        </w:rPr>
-      </w:pPr>
-      <w:r>
-        <w:rPr>
-          <w:rFonts w:ascii="Cambria Math" w:hAnsi="Cambria Math" w:cs="Cambria Math"/>
-          <w:lang w:val="es-CU"/>
-        </w:rPr>
-        <w:t xml:space="preserve">𝐶𝐷 </w:t>
-      </w:r>
-      <w:r>
-        <w:rPr>
-          <w:lang w:val="es-CU"/>
-        </w:rPr>
-        <w:t xml:space="preserve">= </w:t>
-      </w:r>
-      <w:r>
-        <w:rPr>
-          <w:rFonts w:ascii="Cambria Math" w:hAnsi="Cambria Math" w:cs="Cambria Math"/>
-          <w:lang w:val="es-CU"/>
-        </w:rPr>
-        <w:t xml:space="preserve">𝑆𝐵 </w:t>
-      </w:r>
-      <w:r>
-        <w:rPr>
-          <w:lang w:val="es-CU"/>
-        </w:rPr>
-        <w:t xml:space="preserve">+ </w:t>
-      </w:r>
-      <w:r>
-        <w:rPr>
-          <w:rFonts w:ascii="Cambria Math" w:hAnsi="Cambria Math" w:cs="Cambria Math"/>
-          <w:lang w:val="es-CU"/>
-        </w:rPr>
-        <w:t xml:space="preserve">𝑆𝐶 </w:t>
-      </w:r>
-      <w:r>
-        <w:rPr>
-          <w:lang w:val="es-CU"/>
-        </w:rPr>
-        <w:t xml:space="preserve">+ </w:t>
-      </w:r>
-      <w:r>
-        <w:rPr>
-          <w:rFonts w:ascii="Cambria Math" w:hAnsi="Cambria Math" w:cs="Cambria Math"/>
-          <w:lang w:val="es-CU"/>
-        </w:rPr>
-        <w:t xml:space="preserve">𝑆𝑆 </w:t>
-      </w:r>
-      <w:r>
-        <w:rPr>
-          <w:lang w:val="es-CU"/>
-        </w:rPr>
-        <w:t xml:space="preserve">+ </w:t>
-      </w:r>
-      <w:r>
-        <w:rPr>
-          <w:rFonts w:ascii="Cambria Math" w:hAnsi="Cambria Math" w:cs="Cambria Math"/>
-          <w:lang w:val="es-CU"/>
-        </w:rPr>
-        <w:t xml:space="preserve">𝑀𝐷 </w:t>
-      </w:r>
-      <w:r>
-        <w:rPr>
-          <w:lang w:val="es-CU"/>
-        </w:rPr>
-        <w:t xml:space="preserve">+ </w:t>
-      </w:r>
-      <w:r>
-        <w:rPr>
-          <w:rFonts w:ascii="Cambria Math" w:hAnsi="Cambria Math" w:cs="Cambria Math"/>
-          <w:lang w:val="es-CU"/>
-        </w:rPr>
-        <w:t xml:space="preserve">𝐷𝑃 </w:t>
-      </w:r>
-      <w:r>
-        <w:rPr>
-          <w:lang w:val="es-CU"/>
-        </w:rPr>
-        <w:t xml:space="preserve">+ </w:t>
-      </w:r>
-      <w:r>
-        <w:rPr>
-          <w:rFonts w:ascii="Cambria Math" w:hAnsi="Cambria Math" w:cs="Cambria Math"/>
-          <w:lang w:val="es-CU"/>
-        </w:rPr>
-        <w:t xml:space="preserve">𝑂𝐺 </w:t>
-      </w:r>
-      <w:r>
-        <w:rPr>
-          <w:rFonts w:ascii="Cambria Math" w:hAnsi="Cambria Math" w:cs="Cambria Math"/>
-          <w:lang w:val="es-CU"/>
-        </w:rPr>
-        <w:tab/>
-      </w:r>
-      <w:r>
-        <w:rPr>
-          <w:rFonts w:ascii="Cambria Math" w:hAnsi="Cambria Math" w:cs="Cambria Math"/>
-          <w:lang w:val="es-CU"/>
-        </w:rPr>
-        <w:tab/>
-      </w:r>
-      <w:r>
-        <w:rPr>
-          <w:rFonts w:ascii="Cambria Math" w:hAnsi="Cambria Math" w:cs="Cambria Math"/>
-          <w:lang w:val="es-CU"/>
-        </w:rPr>
-        <w:tab/>
-      </w:r>
-      <w:r>
-        <w:rPr>
-          <w:rFonts w:ascii="Cambria Math" w:hAnsi="Cambria Math" w:cs="Cambria Math"/>
-          <w:lang w:val="es-CU"/>
-        </w:rPr>
-        <w:tab/>
-      </w:r>
-      <w:r>
-        <w:rPr>
-          <w:rFonts w:ascii="Cambria Math" w:hAnsi="Cambria Math" w:cs="Cambria Math"/>
-          <w:lang w:val="es-CU"/>
-        </w:rPr>
-        <w:tab/>
-        <w:t xml:space="preserve"> </w:t>
-      </w:r>
-      <w:r>
-        <w:rPr>
-          <w:rFonts w:ascii="Cambria Math" w:hAnsi="Cambria Math" w:cs="Cambria Math"/>
-          <w:lang w:val="es-CU"/>
-        </w:rPr>
-        <w:tab/>
-        <w:t xml:space="preserve"> </w:t>
-      </w:r>
-      <w:proofErr w:type="gramStart"/>
-      <w:r>
-        <w:rPr>
-          <w:rFonts w:ascii="Cambria Math" w:hAnsi="Cambria Math" w:cs="Cambria Math"/>
-          <w:lang w:val="es-CU"/>
-        </w:rPr>
-        <w:t xml:space="preserve">   </w:t>
-      </w:r>
-      <w:r>
-        <w:rPr>
-          <w:lang w:val="es-CU"/>
-        </w:rPr>
-        <w:t>(</w:t>
-      </w:r>
-      <w:proofErr w:type="gramEnd"/>
-      <w:r>
-        <w:rPr>
-          <w:lang w:val="es-CU"/>
-        </w:rPr>
-        <w:t xml:space="preserve">4.2) </w:t>
-      </w:r>
-    </w:p>
-    <w:p>
-      <w:pPr>
-        <w:rPr>
-          <w:lang w:val="es-CU"/>
-        </w:rPr>
-      </w:pPr>
-    </w:p>
-    <w:p>
-      <w:pPr>
-        <w:rPr>
-          <w:lang w:val="es-CU"/>
-        </w:rPr>
-      </w:pPr>
-      <w:r>
-        <w:rPr>
-          <w:lang w:val="es-CU"/>
-        </w:rPr>
-        <w:t xml:space="preserve">Dónde: </w:t>
-      </w:r>
-    </w:p>
-    <w:p>
-      <w:pPr>
-        <w:rPr>
-          <w:lang w:val="es-CU"/>
-        </w:rPr>
-      </w:pPr>
-      <w:r>
-        <w:rPr>
-          <w:lang w:val="es-CU"/>
-        </w:rPr>
-        <w:t>SB: Salario Básico. SC: Salario Complementario. SS: Seguridad Social. MD: Material Directos. DP: Dietas y Pasajes. OG Otros Gastos.</w:t>
-      </w:r>
-    </w:p>
-    <w:p>
-      <w:pPr>
-        <w:pStyle w:val="Ttulo3"/>
-        <w:rPr>
-          <w:lang w:val="es-CU"/>
-        </w:rPr>
-      </w:pPr>
-      <w:bookmarkStart w:id="8" w:name="_Toc151622979"/>
-      <w:r>
-        <w:rPr>
-          <w:lang w:val="es-CU"/>
-        </w:rPr>
-        <w:t>4.1.</w:t>
-      </w:r>
-      <w:r>
-        <w:rPr>
-          <w:lang w:val="es-CU"/>
-        </w:rPr>
-        <w:t>2</w:t>
-      </w:r>
-      <w:r>
-        <w:rPr>
-          <w:lang w:val="es-CU"/>
-        </w:rPr>
-        <w:t xml:space="preserve"> Salario básico</w:t>
-      </w:r>
-      <w:bookmarkEnd w:id="8"/>
-      <w:r>
-        <w:rPr>
-          <w:lang w:val="es-CU"/>
-        </w:rPr>
-        <w:t xml:space="preserve"> </w:t>
-      </w:r>
-    </w:p>
-    <w:p>
-      <w:pPr>
-        <w:rPr>
-          <w:lang w:val="es-CU"/>
-        </w:rPr>
-      </w:pPr>
-      <w:r>
-        <w:rPr>
-          <w:lang w:val="es-CU"/>
-        </w:rPr>
-        <w:t xml:space="preserve">El salario básico es el salario que se le paga a los adiestrados por el tiempo dedicado a la investigación sin incluir vacaciones ni seguridad social. Incluye los salarios básicos de todos los participantes en la elaboración del proyecto y se determina mediante la ecuación: </w:t>
-      </w:r>
-    </w:p>
-    <w:p>
-      <w:pPr>
-        <w:rPr>
-          <w:lang w:val="es-CU"/>
-        </w:rPr>
-      </w:pPr>
-      <w:r>
-        <w:rPr>
-          <w:rFonts w:ascii="Cambria Math" w:hAnsi="Cambria Math" w:cs="Cambria Math"/>
-          <w:lang w:val="es-CU"/>
-        </w:rPr>
-        <w:t xml:space="preserve">𝑆𝐵 </w:t>
-      </w:r>
-      <w:r>
-        <w:rPr>
-          <w:lang w:val="es-CU"/>
-        </w:rPr>
-        <w:t xml:space="preserve">= </w:t>
-      </w:r>
-      <w:r>
-        <w:rPr>
-          <w:rFonts w:ascii="Cambria Math" w:hAnsi="Cambria Math" w:cs="Cambria Math"/>
-          <w:lang w:val="es-CU"/>
-        </w:rPr>
-        <w:t xml:space="preserve">Σ </w:t>
-      </w:r>
-      <w:r>
-        <w:rPr>
-          <w:lang w:val="es-CU"/>
-        </w:rPr>
-        <w:t>(</w:t>
-      </w:r>
-      <w:r>
-        <w:rPr>
-          <w:rFonts w:ascii="Cambria Math" w:hAnsi="Cambria Math" w:cs="Cambria Math"/>
-          <w:lang w:val="es-CU"/>
-        </w:rPr>
-        <w:t>𝑎𝑖 ∗ 𝑏𝑖</w:t>
-      </w:r>
-      <w:r>
-        <w:rPr>
-          <w:lang w:val="es-CU"/>
-        </w:rPr>
-        <w:t xml:space="preserve">) </w:t>
-      </w:r>
-      <w:r>
-        <w:rPr>
-          <w:rFonts w:ascii="Cambria Math" w:hAnsi="Cambria Math" w:cs="Cambria Math"/>
-          <w:lang w:val="es-CU"/>
-        </w:rPr>
-        <w:t xml:space="preserve">𝑛 </w:t>
-      </w:r>
-      <w:r>
-        <w:rPr>
-          <w:rFonts w:ascii="Cambria Math" w:hAnsi="Cambria Math" w:cs="Cambria Math"/>
-          <w:lang w:val="es-CU"/>
-        </w:rPr>
-        <w:tab/>
-      </w:r>
-      <w:r>
-        <w:rPr>
-          <w:rFonts w:ascii="Cambria Math" w:hAnsi="Cambria Math" w:cs="Cambria Math"/>
-          <w:lang w:val="es-CU"/>
-        </w:rPr>
-        <w:tab/>
-      </w:r>
-      <w:r>
-        <w:rPr>
-          <w:rFonts w:ascii="Cambria Math" w:hAnsi="Cambria Math" w:cs="Cambria Math"/>
-          <w:lang w:val="es-CU"/>
-        </w:rPr>
-        <w:tab/>
-      </w:r>
-      <w:r>
-        <w:rPr>
-          <w:rFonts w:ascii="Cambria Math" w:hAnsi="Cambria Math" w:cs="Cambria Math"/>
-          <w:lang w:val="es-CU"/>
-        </w:rPr>
-        <w:tab/>
-      </w:r>
-      <w:r>
-        <w:rPr>
-          <w:rFonts w:ascii="Cambria Math" w:hAnsi="Cambria Math" w:cs="Cambria Math"/>
-          <w:lang w:val="es-CU"/>
-        </w:rPr>
-        <w:tab/>
-      </w:r>
-      <w:r>
-        <w:rPr>
-          <w:rFonts w:ascii="Cambria Math" w:hAnsi="Cambria Math" w:cs="Cambria Math"/>
-          <w:lang w:val="es-CU"/>
-        </w:rPr>
-        <w:tab/>
-      </w:r>
-      <w:r>
-        <w:rPr>
-          <w:rFonts w:ascii="Cambria Math" w:hAnsi="Cambria Math" w:cs="Cambria Math"/>
-          <w:lang w:val="es-CU"/>
-        </w:rPr>
-        <w:tab/>
-      </w:r>
-      <w:r>
-        <w:rPr>
-          <w:rFonts w:ascii="Cambria Math" w:hAnsi="Cambria Math" w:cs="Cambria Math"/>
-          <w:lang w:val="es-CU"/>
-        </w:rPr>
-        <w:tab/>
-      </w:r>
-      <w:r>
-        <w:rPr>
-          <w:rFonts w:ascii="Cambria Math" w:hAnsi="Cambria Math" w:cs="Cambria Math"/>
-          <w:lang w:val="es-CU"/>
-        </w:rPr>
-        <w:tab/>
-        <w:t xml:space="preserve"> </w:t>
-      </w:r>
-      <w:proofErr w:type="gramStart"/>
-      <w:r>
-        <w:rPr>
-          <w:rFonts w:ascii="Cambria Math" w:hAnsi="Cambria Math" w:cs="Cambria Math"/>
-          <w:lang w:val="es-CU"/>
-        </w:rPr>
-        <w:t xml:space="preserve">   </w:t>
-      </w:r>
-      <w:r>
-        <w:rPr>
-          <w:lang w:val="es-CU"/>
-        </w:rPr>
-        <w:t>(</w:t>
-      </w:r>
-      <w:proofErr w:type="gramEnd"/>
-      <w:r>
-        <w:rPr>
-          <w:lang w:val="es-CU"/>
-        </w:rPr>
-        <w:t>4.3)</w:t>
-      </w:r>
-    </w:p>
-    <w:p>
-      <w:pPr>
-        <w:rPr>
-          <w:lang w:eastAsia="es-CU"/>
-        </w:rPr>
-      </w:pPr>
-    </w:p>
-    <w:p>
-      <w:pPr>
-        <w:rPr>
-          <w:lang w:val="es-CU"/>
-        </w:rPr>
-      </w:pPr>
-      <w:r>
-        <w:rPr>
-          <w:lang w:val="es-CU"/>
-        </w:rPr>
-        <w:t xml:space="preserve">Dónde: </w:t>
-      </w:r>
-    </w:p>
-    <w:p>
-      <w:pPr>
-        <w:rPr>
-          <w:lang w:val="es-CU"/>
-        </w:rPr>
-      </w:pPr>
-      <w:r>
-        <w:rPr>
-          <w:rFonts w:ascii="Cambria Math" w:hAnsi="Cambria Math" w:cs="Cambria Math"/>
-          <w:lang w:val="es-CU"/>
-        </w:rPr>
-        <w:t>𝑎𝑖</w:t>
-      </w:r>
-      <w:r>
-        <w:rPr>
-          <w:lang w:val="es-CU"/>
-        </w:rPr>
-        <w:t xml:space="preserve">: Días dedicados a la investigación por participantes </w:t>
-      </w:r>
-    </w:p>
-    <w:p>
-      <w:pPr>
-        <w:rPr>
-          <w:lang w:val="es-CU"/>
-        </w:rPr>
-      </w:pPr>
-      <w:r>
-        <w:rPr>
-          <w:rFonts w:ascii="Cambria Math" w:hAnsi="Cambria Math" w:cs="Cambria Math"/>
-          <w:lang w:val="es-CU"/>
-        </w:rPr>
-        <w:t>𝑏𝑖</w:t>
-      </w:r>
-      <w:r>
-        <w:rPr>
-          <w:lang w:val="es-CU"/>
-        </w:rPr>
-        <w:t xml:space="preserve">: Salario diario del participante (salario mensual/24) </w:t>
-      </w:r>
-    </w:p>
-    <w:p>
-      <w:pPr>
-        <w:rPr>
-          <w:rFonts w:ascii="Cambria Math" w:hAnsi="Cambria Math" w:cs="Cambria Math"/>
-          <w:lang w:val="es-CU"/>
-        </w:rPr>
-      </w:pPr>
-      <w:r>
-        <w:rPr>
-          <w:rFonts w:ascii="Cambria Math" w:hAnsi="Cambria Math" w:cs="Cambria Math"/>
-          <w:lang w:val="es-CU"/>
-        </w:rPr>
-        <w:t>𝑛: Número total de participantes</w:t>
-      </w:r>
-    </w:p>
-    <w:p>
-      <w:pPr>
-        <w:rPr>
-          <w:lang w:eastAsia="es-CU"/>
-        </w:rPr>
-      </w:pPr>
-    </w:p>
-    <w:p>
-      <w:pPr>
-        <w:rPr>
-          <w:szCs w:val="24"/>
-          <w:lang w:val="es-CU"/>
-        </w:rPr>
-      </w:pPr>
-    </w:p>
-    <w:p>
-      <w:pPr>
-        <w:pStyle w:val="Prrafodelista"/>
-        <w:numPr>
-          <w:ilvl w:val="0"/>
-          <w:numId w:val="39"/>
-        </w:numPr>
-        <w:rPr>
-          <w:lang w:val="es-CU"/>
-        </w:rPr>
-      </w:pPr>
-      <w:r>
-        <w:rPr>
-          <w:lang w:val="es-CU"/>
-        </w:rPr>
-        <w:t xml:space="preserve">Autor </w:t>
-      </w:r>
-      <w:r>
-        <w:rPr>
-          <w:rFonts w:ascii="Cambria Math" w:hAnsi="Cambria Math" w:cs="Cambria Math"/>
-          <w:lang w:val="es-CU"/>
-        </w:rPr>
-        <w:t>𝒂𝟏</w:t>
+          <w:lang w:val="es-CU"/>
+        </w:rPr>
+      </w:pPr>
+      <w:r>
+        <w:rPr>
+          <w:lang w:val="es-CU"/>
+        </w:rPr>
+        <w:t xml:space="preserve">Tutor de la Universidad </w:t>
+      </w:r>
+      <w:r>
+        <w:rPr>
+          <w:rFonts w:ascii="Cambria Math" w:hAnsi="Cambria Math" w:cs="Cambria Math"/>
+          <w:lang w:val="es-CU"/>
+        </w:rPr>
+        <w:t>𝒂𝟐</w:t>
       </w:r>
       <w:r>
         <w:rPr>
@@ -2485,7 +2642,7 @@
           <w:rFonts w:ascii="Cambria Math" w:hAnsi="Cambria Math" w:cs="Cambria Math"/>
           <w:lang w:val="es-CU"/>
         </w:rPr>
-        <w:t>𝒃𝟏</w:t>
+        <w:t>𝒃𝟐</w:t>
       </w:r>
       <w:r>
         <w:rPr>
@@ -2498,7 +2655,7 @@
           <w:rFonts w:ascii="Cambria Math" w:hAnsi="Cambria Math" w:cs="Cambria Math"/>
           <w:lang w:val="es-CU"/>
         </w:rPr>
-        <w:t>𝑺𝑩𝟏</w:t>
+        <w:t>𝑺𝑩𝟐</w:t>
       </w:r>
       <w:r>
         <w:rPr>
@@ -2519,13 +2676,13 @@
           <w:rFonts w:ascii="Cambria Math" w:hAnsi="Cambria Math" w:cs="Cambria Math"/>
           <w:lang w:val="es-CU"/>
         </w:rPr>
-        <w:t>𝒂𝟏</w:t>
-      </w:r>
-      <w:r>
-        <w:rPr>
-          <w:lang w:val="es-CU"/>
-        </w:rPr>
-        <w:t xml:space="preserve">: 138 días * 1 autor = 138 días </w:t>
+        <w:t>𝒂𝟐</w:t>
+      </w:r>
+      <w:r>
+        <w:rPr>
+          <w:lang w:val="es-CU"/>
+        </w:rPr>
+        <w:t xml:space="preserve">: 95 días * 1 autor = 95 días </w:t>
       </w:r>
     </w:p>
     <w:p>
@@ -2540,7 +2697,7 @@
           <w:rFonts w:ascii="Cambria Math" w:hAnsi="Cambria Math" w:cs="Cambria Math"/>
           <w:lang w:val="es-CU"/>
         </w:rPr>
-        <w:t>𝒃𝟏</w:t>
+        <w:t>𝒃𝟐</w:t>
       </w:r>
       <w:r>
         <w:rPr>
@@ -2555,13 +2712,13 @@
           <w:szCs w:val="16"/>
           <w:lang w:val="es-CU"/>
         </w:rPr>
-        <w:t xml:space="preserve">870,00 CUP24 </w:t>
-      </w:r>
-      <w:r>
-        <w:rPr>
-          <w:lang w:val="es-CU"/>
-        </w:rPr>
-        <w:t xml:space="preserve">= 36,25 CUP </w:t>
+        <w:t xml:space="preserve">9.560,00 CUP24 </w:t>
+      </w:r>
+      <w:r>
+        <w:rPr>
+          <w:lang w:val="es-CU"/>
+        </w:rPr>
+        <w:t xml:space="preserve">= 398,33 CUP </w:t>
       </w:r>
     </w:p>
     <w:p>
@@ -2576,21 +2733,406 @@
           <w:rFonts w:ascii="Cambria Math" w:hAnsi="Cambria Math" w:cs="Cambria Math"/>
           <w:lang w:val="es-CU"/>
         </w:rPr>
-        <w:t>𝑺𝑩𝟏</w:t>
-      </w:r>
-      <w:r>
-        <w:rPr>
-          <w:lang w:val="es-CU"/>
-        </w:rPr>
-        <w:t>: (138 días * 36,25 CUP) * 1 autor = 5.002,5 CUP</w:t>
-      </w:r>
-    </w:p>
-    <w:p>
-      <w:pPr>
-        <w:rPr>
-          <w:lang w:val="es-CU"/>
-        </w:rPr>
-      </w:pPr>
+        <w:t>𝑺𝑩𝟐</w:t>
+      </w:r>
+      <w:r>
+        <w:rPr>
+          <w:lang w:val="es-CU"/>
+        </w:rPr>
+        <w:t>: (95 días * 83,33 CUP) * 1 autor = $37.841,35 CUP</w:t>
+      </w:r>
+    </w:p>
+    <w:p>
+      <w:pPr>
+        <w:rPr>
+          <w:lang w:eastAsia="es-CU"/>
+        </w:rPr>
+      </w:pPr>
+    </w:p>
+    <w:p>
+      <w:pPr>
+        <w:rPr>
+          <w:rFonts w:ascii="Cambria Math" w:hAnsi="Cambria Math" w:cs="Cambria Math"/>
+          <w:lang w:val="es-CU"/>
+        </w:rPr>
+      </w:pPr>
+      <w:r>
+        <w:rPr>
+          <w:rFonts w:ascii="Cambria Math" w:hAnsi="Cambria Math" w:cs="Cambria Math"/>
+          <w:lang w:val="es-CU"/>
+        </w:rPr>
+        <w:t xml:space="preserve">𝑺𝑩 </w:t>
+      </w:r>
+      <w:r>
+        <w:rPr>
+          <w:lang w:val="es-CU"/>
+        </w:rPr>
+        <w:t xml:space="preserve">= </w:t>
+      </w:r>
+      <w:r>
+        <w:rPr>
+          <w:rFonts w:ascii="Cambria Math" w:hAnsi="Cambria Math" w:cs="Cambria Math"/>
+          <w:lang w:val="es-CU"/>
+        </w:rPr>
+        <w:t xml:space="preserve">𝑺𝑩𝟏 </w:t>
+      </w:r>
+      <w:r>
+        <w:rPr>
+          <w:lang w:val="es-CU"/>
+        </w:rPr>
+        <w:t xml:space="preserve">+ </w:t>
+      </w:r>
+      <w:r>
+        <w:rPr>
+          <w:rFonts w:ascii="Cambria Math" w:hAnsi="Cambria Math" w:cs="Cambria Math"/>
+          <w:lang w:val="es-CU"/>
+        </w:rPr>
+        <w:t xml:space="preserve">𝑺𝑩𝟐 </w:t>
+      </w:r>
+    </w:p>
+    <w:p>
+      <w:pPr>
+        <w:rPr>
+          <w:rFonts w:ascii="Cambria Math" w:hAnsi="Cambria Math" w:cs="Cambria Math"/>
+          <w:lang w:val="es-CU"/>
+        </w:rPr>
+      </w:pPr>
+      <w:r>
+        <w:rPr>
+          <w:rFonts w:ascii="Cambria Math" w:hAnsi="Cambria Math" w:cs="Cambria Math"/>
+          <w:lang w:val="es-CU"/>
+        </w:rPr>
+        <w:t xml:space="preserve">𝑺𝑩 </w:t>
+      </w:r>
+      <w:r>
+        <w:rPr>
+          <w:lang w:val="es-CU"/>
+        </w:rPr>
+        <w:t xml:space="preserve">= </w:t>
+      </w:r>
+      <w:r>
+        <w:rPr>
+          <w:rFonts w:ascii="Cambria Math" w:hAnsi="Cambria Math" w:cs="Cambria Math"/>
+          <w:lang w:val="es-CU"/>
+        </w:rPr>
+        <w:t>𝟓</w:t>
+      </w:r>
+      <w:r>
+        <w:rPr>
+          <w:lang w:val="es-CU"/>
+        </w:rPr>
+        <w:t>.</w:t>
+      </w:r>
+      <w:r>
+        <w:rPr>
+          <w:rFonts w:ascii="Cambria Math" w:hAnsi="Cambria Math" w:cs="Cambria Math"/>
+          <w:lang w:val="es-CU"/>
+        </w:rPr>
+        <w:t>𝟎𝟎𝟐</w:t>
+      </w:r>
+      <w:r>
+        <w:rPr>
+          <w:lang w:val="es-CU"/>
+        </w:rPr>
+        <w:t>,</w:t>
+      </w:r>
+      <w:r>
+        <w:rPr>
+          <w:rFonts w:ascii="Cambria Math" w:hAnsi="Cambria Math" w:cs="Cambria Math"/>
+          <w:lang w:val="es-CU"/>
+        </w:rPr>
+        <w:t>5 CUP</w:t>
+      </w:r>
+      <w:r>
+        <w:rPr>
+          <w:lang w:val="es-CU"/>
+        </w:rPr>
+        <w:t>+ $</w:t>
+      </w:r>
+      <w:r>
+        <w:rPr>
+          <w:rFonts w:ascii="Cambria Math" w:hAnsi="Cambria Math" w:cs="Cambria Math"/>
+          <w:lang w:val="es-CU"/>
+        </w:rPr>
+        <w:t>𝟑𝟕</w:t>
+      </w:r>
+      <w:r>
+        <w:rPr>
+          <w:lang w:val="es-CU"/>
+        </w:rPr>
+        <w:t>.</w:t>
+      </w:r>
+      <w:r>
+        <w:rPr>
+          <w:rFonts w:ascii="Cambria Math" w:hAnsi="Cambria Math" w:cs="Cambria Math"/>
+          <w:lang w:val="es-CU"/>
+        </w:rPr>
+        <w:t>𝟖𝟒𝟏</w:t>
+      </w:r>
+      <w:r>
+        <w:rPr>
+          <w:lang w:val="es-CU"/>
+        </w:rPr>
+        <w:t>,</w:t>
+      </w:r>
+      <w:r>
+        <w:rPr>
+          <w:rFonts w:ascii="Cambria Math" w:hAnsi="Cambria Math" w:cs="Cambria Math"/>
+          <w:lang w:val="es-CU"/>
+        </w:rPr>
+        <w:t xml:space="preserve">𝟑𝟓 CUP </w:t>
+      </w:r>
+    </w:p>
+    <w:p>
+      <w:pPr>
+        <w:rPr>
+          <w:rFonts w:ascii="Cambria Math" w:hAnsi="Cambria Math" w:cs="Cambria Math"/>
+          <w:lang w:val="es-CU"/>
+        </w:rPr>
+      </w:pPr>
+      <w:r>
+        <w:rPr>
+          <w:rFonts w:ascii="Cambria Math" w:hAnsi="Cambria Math" w:cs="Cambria Math"/>
+          <w:lang w:val="es-CU"/>
+        </w:rPr>
+        <w:t xml:space="preserve">𝑺𝑩 </w:t>
+      </w:r>
+      <w:r>
+        <w:rPr>
+          <w:lang w:val="es-CU"/>
+        </w:rPr>
+        <w:t xml:space="preserve">= 42.843,85 </w:t>
+      </w:r>
+      <w:r>
+        <w:rPr>
+          <w:rFonts w:ascii="Cambria Math" w:hAnsi="Cambria Math" w:cs="Cambria Math"/>
+          <w:lang w:val="es-CU"/>
+        </w:rPr>
+        <w:t>𝑪𝑼𝑷</w:t>
+      </w:r>
+    </w:p>
+    <w:p>
+      <w:pPr>
+        <w:rPr>
+          <w:lang w:eastAsia="es-CU"/>
+        </w:rPr>
+      </w:pPr>
+    </w:p>
+    <w:p>
+      <w:pPr>
+        <w:pStyle w:val="Ttulo3"/>
+      </w:pPr>
+      <w:bookmarkStart w:id="10" w:name="_Toc151622980"/>
+      <w:r>
+        <w:t>4.1.3 Salario Complementario</w:t>
+      </w:r>
+      <w:bookmarkEnd w:id="10"/>
+    </w:p>
+    <w:p>
+      <w:pPr>
+        <w:rPr>
+          <w:lang w:val="es-CU"/>
+        </w:rPr>
+      </w:pPr>
+      <w:r>
+        <w:rPr>
+          <w:lang w:val="es-CU"/>
+        </w:rPr>
+        <w:t xml:space="preserve">El salario complementario está destinado al pago de las vacaciones, siendo el 9,09% del salario básico. Este se determina mediante la ecuación: </w:t>
+      </w:r>
+    </w:p>
+    <w:p>
+      <w:pPr>
+        <w:rPr>
+          <w:lang w:val="es-CU"/>
+        </w:rPr>
+      </w:pPr>
+      <w:r>
+        <w:rPr>
+          <w:rFonts w:ascii="Cambria Math" w:hAnsi="Cambria Math" w:cs="Cambria Math"/>
+          <w:lang w:val="es-CU"/>
+        </w:rPr>
+        <w:t xml:space="preserve">𝑆𝐶 </w:t>
+      </w:r>
+      <w:r>
+        <w:rPr>
+          <w:lang w:val="es-CU"/>
+        </w:rPr>
+        <w:t xml:space="preserve">= 0,0909 </w:t>
+      </w:r>
+      <w:r>
+        <w:rPr>
+          <w:rFonts w:ascii="Cambria Math" w:hAnsi="Cambria Math" w:cs="Cambria Math"/>
+          <w:lang w:val="es-CU"/>
+        </w:rPr>
+        <w:t xml:space="preserve">∗ 𝑆𝐵 </w:t>
+      </w:r>
+      <w:r>
+        <w:rPr>
+          <w:rFonts w:ascii="Cambria Math" w:hAnsi="Cambria Math" w:cs="Cambria Math"/>
+          <w:lang w:val="es-CU"/>
+        </w:rPr>
+        <w:tab/>
+      </w:r>
+      <w:r>
+        <w:rPr>
+          <w:rFonts w:ascii="Cambria Math" w:hAnsi="Cambria Math" w:cs="Cambria Math"/>
+          <w:lang w:val="es-CU"/>
+        </w:rPr>
+        <w:tab/>
+      </w:r>
+      <w:r>
+        <w:rPr>
+          <w:rFonts w:ascii="Cambria Math" w:hAnsi="Cambria Math" w:cs="Cambria Math"/>
+          <w:lang w:val="es-CU"/>
+        </w:rPr>
+        <w:tab/>
+      </w:r>
+      <w:r>
+        <w:rPr>
+          <w:rFonts w:ascii="Cambria Math" w:hAnsi="Cambria Math" w:cs="Cambria Math"/>
+          <w:lang w:val="es-CU"/>
+        </w:rPr>
+        <w:tab/>
+      </w:r>
+      <w:r>
+        <w:rPr>
+          <w:rFonts w:ascii="Cambria Math" w:hAnsi="Cambria Math" w:cs="Cambria Math"/>
+          <w:lang w:val="es-CU"/>
+        </w:rPr>
+        <w:tab/>
+      </w:r>
+      <w:r>
+        <w:rPr>
+          <w:rFonts w:ascii="Cambria Math" w:hAnsi="Cambria Math" w:cs="Cambria Math"/>
+          <w:lang w:val="es-CU"/>
+        </w:rPr>
+        <w:tab/>
+      </w:r>
+      <w:r>
+        <w:rPr>
+          <w:rFonts w:ascii="Cambria Math" w:hAnsi="Cambria Math" w:cs="Cambria Math"/>
+          <w:lang w:val="es-CU"/>
+        </w:rPr>
+        <w:tab/>
+      </w:r>
+      <w:r>
+        <w:rPr>
+          <w:rFonts w:ascii="Cambria Math" w:hAnsi="Cambria Math" w:cs="Cambria Math"/>
+          <w:lang w:val="es-CU"/>
+        </w:rPr>
+        <w:tab/>
+      </w:r>
+      <w:r>
+        <w:rPr>
+          <w:rFonts w:ascii="Cambria Math" w:hAnsi="Cambria Math" w:cs="Cambria Math"/>
+          <w:lang w:val="es-CU"/>
+        </w:rPr>
+        <w:tab/>
+        <w:t xml:space="preserve">    </w:t>
+      </w:r>
+      <w:r>
+        <w:rPr>
+          <w:lang w:val="es-CU"/>
+        </w:rPr>
+        <w:t xml:space="preserve">(4.4) </w:t>
+      </w:r>
+    </w:p>
+    <w:p>
+      <w:pPr>
+        <w:rPr>
+          <w:lang w:val="es-CU"/>
+        </w:rPr>
+      </w:pPr>
+      <w:r>
+        <w:rPr>
+          <w:rFonts w:ascii="Cambria Math" w:hAnsi="Cambria Math" w:cs="Cambria Math"/>
+          <w:lang w:val="es-CU"/>
+        </w:rPr>
+        <w:t xml:space="preserve">𝑆𝐶 </w:t>
+      </w:r>
+      <w:r>
+        <w:rPr>
+          <w:lang w:val="es-CU"/>
+        </w:rPr>
+        <w:t xml:space="preserve">= 0,0909 </w:t>
+      </w:r>
+      <w:r>
+        <w:rPr>
+          <w:rFonts w:ascii="Cambria Math" w:hAnsi="Cambria Math" w:cs="Cambria Math"/>
+          <w:lang w:val="es-CU"/>
+        </w:rPr>
+        <w:t xml:space="preserve">∗ </w:t>
+      </w:r>
+      <w:r>
+        <w:rPr>
+          <w:lang w:val="es-CU"/>
+        </w:rPr>
+        <w:t>42.843,85 CUP</w:t>
+      </w:r>
+    </w:p>
+    <w:p>
+      <w:pPr>
+        <w:rPr>
+          <w:rFonts w:ascii="Cambria Math" w:hAnsi="Cambria Math" w:cs="Cambria Math"/>
+          <w:lang w:val="es-CU"/>
+        </w:rPr>
+      </w:pPr>
+      <w:r>
+        <w:rPr>
+          <w:rFonts w:ascii="Cambria Math" w:hAnsi="Cambria Math" w:cs="Cambria Math"/>
+          <w:lang w:val="es-CU"/>
+        </w:rPr>
+        <w:t xml:space="preserve">𝑆𝐶 </w:t>
+      </w:r>
+      <w:r>
+        <w:rPr>
+          <w:lang w:val="es-CU"/>
+        </w:rPr>
+        <w:t xml:space="preserve">= 3.894,5 </w:t>
+      </w:r>
+      <w:r>
+        <w:rPr>
+          <w:rFonts w:ascii="Cambria Math" w:hAnsi="Cambria Math" w:cs="Cambria Math"/>
+          <w:lang w:val="es-CU"/>
+        </w:rPr>
+        <w:t>𝐶𝑈𝑃</w:t>
+      </w:r>
+    </w:p>
+    <w:p>
+      <w:pPr>
+        <w:rPr>
+          <w:lang w:eastAsia="es-CU"/>
+        </w:rPr>
+      </w:pPr>
+    </w:p>
+    <w:p>
+      <w:pPr>
+        <w:pStyle w:val="Ttulo3"/>
+        <w:rPr>
+          <w:lang w:val="es-CU"/>
+        </w:rPr>
+      </w:pPr>
+      <w:bookmarkStart w:id="11" w:name="_Toc151622981"/>
+      <w:r>
+        <w:rPr>
+          <w:lang w:val="es-CU"/>
+        </w:rPr>
+        <w:t>4.1.</w:t>
+      </w:r>
+      <w:r>
+        <w:rPr>
+          <w:lang w:val="es-CU"/>
+        </w:rPr>
+        <w:t>4</w:t>
+      </w:r>
+      <w:r>
+        <w:rPr>
+          <w:lang w:val="es-CU"/>
+        </w:rPr>
+        <w:t xml:space="preserve"> Seguridad social</w:t>
+      </w:r>
+      <w:bookmarkEnd w:id="11"/>
       <w:r>
         <w:rPr>
           <w:lang w:val="es-CU"/>
@@ -2600,137 +3142,190 @@
     </w:p>
     <w:p>
       <w:pPr>
-        <w:pStyle w:val="Prrafodelista"/>
-        <w:numPr>
-          <w:ilvl w:val="0"/>
-          <w:numId w:val="39"/>
-        </w:numPr>
-        <w:rPr>
-          <w:lang w:val="es-CU"/>
-        </w:rPr>
-      </w:pPr>
-      <w:r>
-        <w:rPr>
-          <w:lang w:val="es-CU"/>
-        </w:rPr>
-        <w:t xml:space="preserve">Tutor de la Universidad </w:t>
-      </w:r>
-      <w:r>
-        <w:rPr>
-          <w:rFonts w:ascii="Cambria Math" w:hAnsi="Cambria Math" w:cs="Cambria Math"/>
-          <w:lang w:val="es-CU"/>
-        </w:rPr>
-        <w:t>𝒂𝟐</w:t>
-      </w:r>
-      <w:r>
-        <w:rPr>
-          <w:lang w:val="es-CU"/>
-        </w:rPr>
-        <w:t xml:space="preserve">, </w:t>
-      </w:r>
-      <w:r>
-        <w:rPr>
-          <w:rFonts w:ascii="Cambria Math" w:hAnsi="Cambria Math" w:cs="Cambria Math"/>
-          <w:lang w:val="es-CU"/>
-        </w:rPr>
-        <w:t>𝒃𝟐</w:t>
-      </w:r>
-      <w:r>
-        <w:rPr>
-          <w:lang w:val="es-CU"/>
-        </w:rPr>
-        <w:t xml:space="preserve">, </w:t>
-      </w:r>
-      <w:r>
-        <w:rPr>
-          <w:rFonts w:ascii="Cambria Math" w:hAnsi="Cambria Math" w:cs="Cambria Math"/>
-          <w:lang w:val="es-CU"/>
-        </w:rPr>
-        <w:t>𝑺𝑩𝟐</w:t>
-      </w:r>
-      <w:r>
-        <w:rPr>
-          <w:lang w:val="es-CU"/>
-        </w:rPr>
-        <w:t xml:space="preserve">: </w:t>
-      </w:r>
-    </w:p>
-    <w:p>
-      <w:pPr>
-        <w:ind w:left="360"/>
-        <w:rPr>
-          <w:lang w:val="es-CU"/>
-        </w:rPr>
-      </w:pPr>
-      <w:r>
-        <w:rPr>
-          <w:rFonts w:ascii="Cambria Math" w:hAnsi="Cambria Math" w:cs="Cambria Math"/>
-          <w:lang w:val="es-CU"/>
-        </w:rPr>
-        <w:t>𝒂𝟐</w:t>
-      </w:r>
-      <w:r>
-        <w:rPr>
-          <w:lang w:val="es-CU"/>
-        </w:rPr>
-        <w:t xml:space="preserve">: 95 días * 1 autor = 95 días </w:t>
-      </w:r>
-    </w:p>
-    <w:p>
-      <w:pPr>
-        <w:ind w:left="360"/>
-        <w:rPr>
-          <w:lang w:val="es-CU"/>
-        </w:rPr>
-      </w:pPr>
-      <w:r>
-        <w:rPr>
-          <w:rFonts w:ascii="Cambria Math" w:hAnsi="Cambria Math" w:cs="Cambria Math"/>
-          <w:lang w:val="es-CU"/>
-        </w:rPr>
-        <w:t>𝒃𝟐</w:t>
-      </w:r>
-      <w:r>
-        <w:rPr>
-          <w:lang w:val="es-CU"/>
-        </w:rPr>
-        <w:t>:</w:t>
-      </w:r>
-      <w:r>
-        <w:rPr>
-          <w:rFonts w:ascii="Cambria Math" w:hAnsi="Cambria Math" w:cs="Cambria Math"/>
-          <w:sz w:val="16"/>
-          <w:szCs w:val="16"/>
-          <w:lang w:val="es-CU"/>
-        </w:rPr>
-        <w:t xml:space="preserve">9.560,00 CUP24 </w:t>
-      </w:r>
-      <w:r>
-        <w:rPr>
-          <w:lang w:val="es-CU"/>
-        </w:rPr>
-        <w:t xml:space="preserve">= 398,33 CUP </w:t>
-      </w:r>
-    </w:p>
-    <w:p>
-      <w:pPr>
-        <w:ind w:left="360"/>
-        <w:rPr>
-          <w:lang w:val="es-CU"/>
-        </w:rPr>
-      </w:pPr>
-      <w:r>
-        <w:rPr>
-          <w:rFonts w:ascii="Cambria Math" w:hAnsi="Cambria Math" w:cs="Cambria Math"/>
-          <w:lang w:val="es-CU"/>
-        </w:rPr>
-        <w:t>𝑺𝑩𝟐</w:t>
-      </w:r>
-      <w:r>
-        <w:rPr>
-          <w:lang w:val="es-CU"/>
-        </w:rPr>
-        <w:t>: (95 días * 83,33 CUP) * 1 autor = $37.841,35 CUP</w:t>
+        <w:rPr>
+          <w:lang w:val="es-CU"/>
+        </w:rPr>
+      </w:pPr>
+      <w:r>
+        <w:rPr>
+          <w:lang w:val="es-CU"/>
+        </w:rPr>
+        <w:t xml:space="preserve">La seguridad social equivale al 12,5 % de la suma del salario básico más el salario complementario. Se calcula a través de la ecuación: </w:t>
+      </w:r>
+    </w:p>
+    <w:p>
+      <w:pPr>
+        <w:rPr>
+          <w:lang w:val="es-CU"/>
+        </w:rPr>
+      </w:pPr>
+      <w:r>
+        <w:rPr>
+          <w:rFonts w:ascii="Cambria Math" w:hAnsi="Cambria Math" w:cs="Cambria Math"/>
+          <w:lang w:val="es-CU"/>
+        </w:rPr>
+        <w:t xml:space="preserve">𝑆𝑆 </w:t>
+      </w:r>
+      <w:r>
+        <w:rPr>
+          <w:lang w:val="es-CU"/>
+        </w:rPr>
+        <w:t xml:space="preserve">= 0,125 </w:t>
+      </w:r>
+      <w:r>
+        <w:rPr>
+          <w:rFonts w:ascii="Cambria Math" w:hAnsi="Cambria Math" w:cs="Cambria Math"/>
+          <w:lang w:val="es-CU"/>
+        </w:rPr>
+        <w:t xml:space="preserve">∗ </w:t>
+      </w:r>
+      <w:r>
+        <w:rPr>
+          <w:lang w:val="es-CU"/>
+        </w:rPr>
+        <w:t>(</w:t>
+      </w:r>
+      <w:r>
+        <w:rPr>
+          <w:rFonts w:ascii="Cambria Math" w:hAnsi="Cambria Math" w:cs="Cambria Math"/>
+          <w:lang w:val="es-CU"/>
+        </w:rPr>
+        <w:t xml:space="preserve">𝑆𝐵 </w:t>
+      </w:r>
+      <w:r>
+        <w:rPr>
+          <w:lang w:val="es-CU"/>
+        </w:rPr>
+        <w:t xml:space="preserve">+ </w:t>
+      </w:r>
+      <w:r>
+        <w:rPr>
+          <w:rFonts w:ascii="Cambria Math" w:hAnsi="Cambria Math" w:cs="Cambria Math"/>
+          <w:lang w:val="es-CU"/>
+        </w:rPr>
+        <w:t>𝑆𝐶</w:t>
+      </w:r>
+      <w:r>
+        <w:rPr>
+          <w:lang w:val="es-CU"/>
+        </w:rPr>
+        <w:t xml:space="preserve">) </w:t>
+      </w:r>
+      <w:r>
+        <w:rPr>
+          <w:lang w:val="es-CU"/>
+        </w:rPr>
+        <w:tab/>
+      </w:r>
+      <w:r>
+        <w:rPr>
+          <w:lang w:val="es-CU"/>
+        </w:rPr>
+        <w:tab/>
+      </w:r>
+      <w:r>
+        <w:rPr>
+          <w:lang w:val="es-CU"/>
+        </w:rPr>
+        <w:tab/>
+      </w:r>
+      <w:r>
+        <w:rPr>
+          <w:lang w:val="es-CU"/>
+        </w:rPr>
+        <w:tab/>
+      </w:r>
+      <w:r>
+        <w:rPr>
+          <w:lang w:val="es-CU"/>
+        </w:rPr>
+        <w:tab/>
+      </w:r>
+      <w:r>
+        <w:rPr>
+          <w:lang w:val="es-CU"/>
+        </w:rPr>
+        <w:tab/>
+      </w:r>
+      <w:r>
+        <w:rPr>
+          <w:lang w:val="es-CU"/>
+        </w:rPr>
+        <w:tab/>
+      </w:r>
+      <w:r>
+        <w:rPr>
+          <w:lang w:val="es-CU"/>
+        </w:rPr>
+        <w:tab/>
+        <w:t xml:space="preserve">   </w:t>
+      </w:r>
+      <w:r>
+        <w:rPr>
+          <w:lang w:val="es-CU"/>
+        </w:rPr>
+        <w:t xml:space="preserve">(4.5) </w:t>
+      </w:r>
+    </w:p>
+    <w:p>
+      <w:pPr>
+        <w:rPr>
+          <w:lang w:val="es-CU"/>
+        </w:rPr>
+      </w:pPr>
+      <w:r>
+        <w:rPr>
+          <w:rFonts w:ascii="Cambria Math" w:hAnsi="Cambria Math" w:cs="Cambria Math"/>
+          <w:lang w:val="es-CU"/>
+        </w:rPr>
+        <w:t xml:space="preserve">𝑆𝑆 </w:t>
+      </w:r>
+      <w:r>
+        <w:rPr>
+          <w:lang w:val="es-CU"/>
+        </w:rPr>
+        <w:t xml:space="preserve">= 0,125 </w:t>
+      </w:r>
+      <w:r>
+        <w:rPr>
+          <w:rFonts w:ascii="Cambria Math" w:hAnsi="Cambria Math" w:cs="Cambria Math"/>
+          <w:lang w:val="es-CU"/>
+        </w:rPr>
+        <w:t xml:space="preserve">∗ </w:t>
+      </w:r>
+      <w:r>
+        <w:rPr>
+          <w:lang w:val="es-CU"/>
+        </w:rPr>
+        <w:t xml:space="preserve">(42.843,85 CUP + 3.894,5 CUP) </w:t>
+      </w:r>
+    </w:p>
+    <w:p>
+      <w:pPr>
+        <w:rPr>
+          <w:rFonts w:ascii="Cambria Math" w:hAnsi="Cambria Math" w:cs="Cambria Math"/>
+          <w:lang w:val="es-CU"/>
+        </w:rPr>
+      </w:pPr>
+      <w:r>
+        <w:rPr>
+          <w:rFonts w:ascii="Cambria Math" w:hAnsi="Cambria Math" w:cs="Cambria Math"/>
+          <w:lang w:val="es-CU"/>
+        </w:rPr>
+        <w:t xml:space="preserve">𝑆𝑆 </w:t>
+      </w:r>
+      <w:r>
+        <w:rPr>
+          <w:lang w:val="es-CU"/>
+        </w:rPr>
+        <w:t xml:space="preserve">= 5.842,294 </w:t>
+      </w:r>
+      <w:r>
+        <w:rPr>
+          <w:rFonts w:ascii="Cambria Math" w:hAnsi="Cambria Math" w:cs="Cambria Math"/>
+          <w:lang w:val="es-CU"/>
+        </w:rPr>
+        <w:t>𝐶𝑈𝑃</w:t>
       </w:r>
     </w:p>
     <w:p>
@@ -2742,632 +3337,12 @@
     </w:p>
     <w:p>
       <w:pPr>
-        <w:rPr>
-          <w:rFonts w:ascii="Cambria Math" w:hAnsi="Cambria Math" w:cs="Cambria Math"/>
-          <w:lang w:val="es-CU"/>
-        </w:rPr>
-      </w:pPr>
-      <w:r>
-        <w:rPr>
-          <w:rFonts w:ascii="Cambria Math" w:hAnsi="Cambria Math" w:cs="Cambria Math"/>
-          <w:lang w:val="es-CU"/>
-        </w:rPr>
-        <w:t xml:space="preserve">𝑺𝑩 </w:t>
-      </w:r>
-      <w:r>
-        <w:rPr>
-          <w:lang w:val="es-CU"/>
-        </w:rPr>
-        <w:t xml:space="preserve">= </w:t>
-      </w:r>
-      <w:r>
-        <w:rPr>
-          <w:rFonts w:ascii="Cambria Math" w:hAnsi="Cambria Math" w:cs="Cambria Math"/>
-          <w:lang w:val="es-CU"/>
-        </w:rPr>
-        <w:t xml:space="preserve">𝑺𝑩𝟏 </w:t>
-      </w:r>
-      <w:r>
-        <w:rPr>
-          <w:lang w:val="es-CU"/>
-        </w:rPr>
-        <w:t xml:space="preserve">+ </w:t>
-      </w:r>
-      <w:r>
-        <w:rPr>
-          <w:rFonts w:ascii="Cambria Math" w:hAnsi="Cambria Math" w:cs="Cambria Math"/>
-          <w:lang w:val="es-CU"/>
-        </w:rPr>
-        <w:t xml:space="preserve">𝑺𝑩𝟐 </w:t>
-      </w:r>
-    </w:p>
-    <w:p>
-      <w:pPr>
-        <w:rPr>
-          <w:rFonts w:ascii="Cambria Math" w:hAnsi="Cambria Math" w:cs="Cambria Math"/>
-          <w:lang w:val="es-CU"/>
-        </w:rPr>
-      </w:pPr>
-      <w:r>
-        <w:rPr>
-          <w:rFonts w:ascii="Cambria Math" w:hAnsi="Cambria Math" w:cs="Cambria Math"/>
-          <w:lang w:val="es-CU"/>
-        </w:rPr>
-        <w:t xml:space="preserve">𝑺𝑩 </w:t>
-      </w:r>
-      <w:r>
-        <w:rPr>
-          <w:lang w:val="es-CU"/>
-        </w:rPr>
-        <w:t xml:space="preserve">= </w:t>
-      </w:r>
-      <w:r>
-        <w:rPr>
-          <w:rFonts w:ascii="Cambria Math" w:hAnsi="Cambria Math" w:cs="Cambria Math"/>
-          <w:lang w:val="es-CU"/>
-        </w:rPr>
-        <w:t>𝟓</w:t>
-      </w:r>
-      <w:r>
-        <w:rPr>
-          <w:lang w:val="es-CU"/>
-        </w:rPr>
-        <w:t>.</w:t>
-      </w:r>
-      <w:r>
-        <w:rPr>
-          <w:rFonts w:ascii="Cambria Math" w:hAnsi="Cambria Math" w:cs="Cambria Math"/>
-          <w:lang w:val="es-CU"/>
-        </w:rPr>
-        <w:t>𝟎𝟎𝟐</w:t>
-      </w:r>
-      <w:r>
-        <w:rPr>
-          <w:lang w:val="es-CU"/>
-        </w:rPr>
-        <w:t>,</w:t>
-      </w:r>
-      <w:r>
-        <w:rPr>
-          <w:rFonts w:ascii="Cambria Math" w:hAnsi="Cambria Math" w:cs="Cambria Math"/>
-          <w:lang w:val="es-CU"/>
-        </w:rPr>
-        <w:t>5 CUP</w:t>
-      </w:r>
-      <w:r>
-        <w:rPr>
-          <w:lang w:val="es-CU"/>
-        </w:rPr>
-        <w:t>+ $</w:t>
-      </w:r>
-      <w:r>
-        <w:rPr>
-          <w:rFonts w:ascii="Cambria Math" w:hAnsi="Cambria Math" w:cs="Cambria Math"/>
-          <w:lang w:val="es-CU"/>
-        </w:rPr>
-        <w:t>𝟑𝟕</w:t>
-      </w:r>
-      <w:r>
-        <w:rPr>
-          <w:lang w:val="es-CU"/>
-        </w:rPr>
-        <w:t>.</w:t>
-      </w:r>
-      <w:r>
-        <w:rPr>
-          <w:rFonts w:ascii="Cambria Math" w:hAnsi="Cambria Math" w:cs="Cambria Math"/>
-          <w:lang w:val="es-CU"/>
-        </w:rPr>
-        <w:t>𝟖𝟒𝟏</w:t>
-      </w:r>
-      <w:r>
-        <w:rPr>
-          <w:lang w:val="es-CU"/>
-        </w:rPr>
-        <w:t>,</w:t>
-      </w:r>
-      <w:r>
-        <w:rPr>
-          <w:rFonts w:ascii="Cambria Math" w:hAnsi="Cambria Math" w:cs="Cambria Math"/>
-          <w:lang w:val="es-CU"/>
-        </w:rPr>
-        <w:t xml:space="preserve">𝟑𝟓 CUP </w:t>
-      </w:r>
-    </w:p>
-    <w:p>
-      <w:pPr>
-        <w:rPr>
-          <w:rFonts w:ascii="Cambria Math" w:hAnsi="Cambria Math" w:cs="Cambria Math"/>
-          <w:lang w:val="es-CU"/>
-        </w:rPr>
-      </w:pPr>
-      <w:r>
-        <w:rPr>
-          <w:rFonts w:ascii="Cambria Math" w:hAnsi="Cambria Math" w:cs="Cambria Math"/>
-          <w:lang w:val="es-CU"/>
-        </w:rPr>
-        <w:t xml:space="preserve">𝑺𝑩 </w:t>
-      </w:r>
-      <w:r>
-        <w:rPr>
-          <w:lang w:val="es-CU"/>
-        </w:rPr>
-        <w:t xml:space="preserve">= 42.843,85 </w:t>
-      </w:r>
-      <w:r>
-        <w:rPr>
-          <w:rFonts w:ascii="Cambria Math" w:hAnsi="Cambria Math" w:cs="Cambria Math"/>
-          <w:lang w:val="es-CU"/>
-        </w:rPr>
-        <w:t>𝑪𝑼𝑷</w:t>
-      </w:r>
-    </w:p>
-    <w:p>
-      <w:pPr>
-        <w:rPr>
-          <w:lang w:eastAsia="es-CU"/>
-        </w:rPr>
-      </w:pPr>
-    </w:p>
-    <w:p>
-      <w:pPr>
         <w:pStyle w:val="Ttulo3"/>
-      </w:pPr>
-      <w:bookmarkStart w:id="9" w:name="_Toc151622980"/>
-      <w:r>
-        <w:t>4.1</w:t>
-      </w:r>
-      <w:r>
-        <w:t>.3</w:t>
-      </w:r>
-      <w:r>
-        <w:t xml:space="preserve"> Salario Complementario</w:t>
-      </w:r>
-      <w:bookmarkEnd w:id="9"/>
-    </w:p>
-    <w:p>
-      <w:pPr>
-        <w:rPr>
-          <w:lang w:val="es-CU"/>
-        </w:rPr>
-      </w:pPr>
-      <w:r>
-        <w:rPr>
-          <w:lang w:val="es-CU"/>
-        </w:rPr>
-        <w:t xml:space="preserve">El salario complementario está destinado al pago de las vacaciones, siendo el 9,09% del salario básico. Este se determina mediante la ecuación: </w:t>
-      </w:r>
-    </w:p>
-    <w:p>
-      <w:pPr>
-        <w:rPr>
-          <w:lang w:val="es-CU"/>
-        </w:rPr>
-      </w:pPr>
-      <w:r>
-        <w:rPr>
-          <w:rFonts w:ascii="Cambria Math" w:hAnsi="Cambria Math" w:cs="Cambria Math"/>
-          <w:lang w:val="es-CU"/>
-        </w:rPr>
-        <w:t xml:space="preserve">𝑆𝐶 </w:t>
-      </w:r>
-      <w:r>
-        <w:rPr>
-          <w:lang w:val="es-CU"/>
-        </w:rPr>
-        <w:t xml:space="preserve">= 0,0909 </w:t>
-      </w:r>
-      <w:r>
-        <w:rPr>
-          <w:rFonts w:ascii="Cambria Math" w:hAnsi="Cambria Math" w:cs="Cambria Math"/>
-          <w:lang w:val="es-CU"/>
-        </w:rPr>
-        <w:t xml:space="preserve">∗ 𝑆𝐵 </w:t>
-      </w:r>
-      <w:r>
-        <w:rPr>
-          <w:rFonts w:ascii="Cambria Math" w:hAnsi="Cambria Math" w:cs="Cambria Math"/>
-          <w:lang w:val="es-CU"/>
-        </w:rPr>
-        <w:tab/>
-      </w:r>
-      <w:r>
-        <w:rPr>
-          <w:rFonts w:ascii="Cambria Math" w:hAnsi="Cambria Math" w:cs="Cambria Math"/>
-          <w:lang w:val="es-CU"/>
-        </w:rPr>
-        <w:tab/>
-      </w:r>
-      <w:r>
-        <w:rPr>
-          <w:rFonts w:ascii="Cambria Math" w:hAnsi="Cambria Math" w:cs="Cambria Math"/>
-          <w:lang w:val="es-CU"/>
-        </w:rPr>
-        <w:tab/>
-      </w:r>
-      <w:r>
-        <w:rPr>
-          <w:rFonts w:ascii="Cambria Math" w:hAnsi="Cambria Math" w:cs="Cambria Math"/>
-          <w:lang w:val="es-CU"/>
-        </w:rPr>
-        <w:tab/>
-      </w:r>
-      <w:r>
-        <w:rPr>
-          <w:rFonts w:ascii="Cambria Math" w:hAnsi="Cambria Math" w:cs="Cambria Math"/>
-          <w:lang w:val="es-CU"/>
-        </w:rPr>
-        <w:tab/>
-      </w:r>
-      <w:r>
-        <w:rPr>
-          <w:rFonts w:ascii="Cambria Math" w:hAnsi="Cambria Math" w:cs="Cambria Math"/>
-          <w:lang w:val="es-CU"/>
-        </w:rPr>
-        <w:tab/>
-      </w:r>
-      <w:r>
-        <w:rPr>
-          <w:rFonts w:ascii="Cambria Math" w:hAnsi="Cambria Math" w:cs="Cambria Math"/>
-          <w:lang w:val="es-CU"/>
-        </w:rPr>
-        <w:tab/>
-      </w:r>
-      <w:r>
-        <w:rPr>
-          <w:rFonts w:ascii="Cambria Math" w:hAnsi="Cambria Math" w:cs="Cambria Math"/>
-          <w:lang w:val="es-CU"/>
-        </w:rPr>
-        <w:tab/>
-      </w:r>
-      <w:r>
-        <w:rPr>
-          <w:rFonts w:ascii="Cambria Math" w:hAnsi="Cambria Math" w:cs="Cambria Math"/>
-          <w:lang w:val="es-CU"/>
-        </w:rPr>
-        <w:tab/>
-        <w:t xml:space="preserve"> </w:t>
-      </w:r>
-      <w:proofErr w:type="gramStart"/>
-      <w:r>
-        <w:rPr>
-          <w:rFonts w:ascii="Cambria Math" w:hAnsi="Cambria Math" w:cs="Cambria Math"/>
-          <w:lang w:val="es-CU"/>
-        </w:rPr>
-        <w:t xml:space="preserve">   </w:t>
-      </w:r>
-      <w:r>
-        <w:rPr>
-          <w:lang w:val="es-CU"/>
-        </w:rPr>
-        <w:t>(</w:t>
-      </w:r>
-      <w:proofErr w:type="gramEnd"/>
-      <w:r>
-        <w:rPr>
-          <w:lang w:val="es-CU"/>
-        </w:rPr>
-        <w:t xml:space="preserve">4.4) </w:t>
-      </w:r>
-    </w:p>
-    <w:p>
-      <w:pPr>
-        <w:rPr>
-          <w:lang w:val="es-CU"/>
-        </w:rPr>
-      </w:pPr>
-      <w:r>
-        <w:rPr>
-          <w:rFonts w:ascii="Cambria Math" w:hAnsi="Cambria Math" w:cs="Cambria Math"/>
-          <w:lang w:val="es-CU"/>
-        </w:rPr>
-        <w:t xml:space="preserve">𝑆𝐶 </w:t>
-      </w:r>
-      <w:r>
-        <w:rPr>
-          <w:lang w:val="es-CU"/>
-        </w:rPr>
-        <w:t xml:space="preserve">= 0,0909 </w:t>
-      </w:r>
-      <w:r>
-        <w:rPr>
-          <w:rFonts w:ascii="Cambria Math" w:hAnsi="Cambria Math" w:cs="Cambria Math"/>
-          <w:lang w:val="es-CU"/>
-        </w:rPr>
-        <w:t xml:space="preserve">∗ </w:t>
-      </w:r>
-      <w:r>
-        <w:rPr>
-          <w:lang w:val="es-CU"/>
-        </w:rPr>
-        <w:t>42.843,85 CUP</w:t>
-      </w:r>
-    </w:p>
-    <w:p>
-      <w:pPr>
-        <w:rPr>
-          <w:rFonts w:ascii="Cambria Math" w:hAnsi="Cambria Math" w:cs="Cambria Math"/>
-          <w:lang w:val="es-CU"/>
-        </w:rPr>
-      </w:pPr>
-      <w:r>
-        <w:rPr>
-          <w:rFonts w:ascii="Cambria Math" w:hAnsi="Cambria Math" w:cs="Cambria Math"/>
-          <w:lang w:val="es-CU"/>
-        </w:rPr>
-        <w:t xml:space="preserve">𝑆𝐶 </w:t>
-      </w:r>
-      <w:r>
-        <w:rPr>
-          <w:lang w:val="es-CU"/>
-        </w:rPr>
-        <w:t xml:space="preserve">= 3.894,5 </w:t>
-      </w:r>
-      <w:r>
-        <w:rPr>
-          <w:rFonts w:ascii="Cambria Math" w:hAnsi="Cambria Math" w:cs="Cambria Math"/>
-          <w:lang w:val="es-CU"/>
-        </w:rPr>
-        <w:t>𝐶𝑈𝑃</w:t>
-      </w:r>
-    </w:p>
-    <w:p>
-      <w:pPr>
-        <w:rPr>
-          <w:lang w:eastAsia="es-CU"/>
-        </w:rPr>
-      </w:pPr>
-    </w:p>
-    <w:p>
-      <w:pPr>
-        <w:pStyle w:val="Ttulo3"/>
-        <w:rPr>
-          <w:lang w:val="es-CU"/>
-        </w:rPr>
-      </w:pPr>
-      <w:bookmarkStart w:id="10" w:name="_Toc151622981"/>
-      <w:r>
-        <w:rPr>
-          <w:lang w:val="es-CU"/>
-        </w:rPr>
-        <w:t>4.1.</w:t>
-      </w:r>
-      <w:r>
-        <w:rPr>
-          <w:lang w:val="es-CU"/>
-        </w:rPr>
-        <w:t>4</w:t>
-      </w:r>
-      <w:r>
-        <w:rPr>
-          <w:lang w:val="es-CU"/>
-        </w:rPr>
-        <w:t xml:space="preserve"> Seguridad social</w:t>
-      </w:r>
-      <w:bookmarkEnd w:id="10"/>
-      <w:r>
-        <w:rPr>
-          <w:lang w:val="es-CU"/>
-        </w:rPr>
-        <w:t xml:space="preserve"> </w:t>
-      </w:r>
-    </w:p>
-    <w:p>
-      <w:pPr>
-        <w:rPr>
-          <w:lang w:val="es-CU"/>
-        </w:rPr>
-      </w:pPr>
-      <w:r>
-        <w:rPr>
-          <w:lang w:val="es-CU"/>
-        </w:rPr>
-        <w:t xml:space="preserve">La seguridad social equivale al 12,5 % de la suma del salario básico más el salario complementario. Se calcula a través de la ecuación: </w:t>
-      </w:r>
-    </w:p>
-    <w:p>
-      <w:pPr>
-        <w:rPr>
-          <w:lang w:val="es-CU"/>
-        </w:rPr>
-      </w:pPr>
-      <w:r>
-        <w:rPr>
-          <w:rFonts w:ascii="Cambria Math" w:hAnsi="Cambria Math" w:cs="Cambria Math"/>
-          <w:lang w:val="es-CU"/>
-        </w:rPr>
-        <w:t xml:space="preserve">𝑆𝑆 </w:t>
-      </w:r>
-      <w:r>
-        <w:rPr>
-          <w:lang w:val="es-CU"/>
-        </w:rPr>
-        <w:t xml:space="preserve">= 0,125 </w:t>
-      </w:r>
-      <w:r>
-        <w:rPr>
-          <w:rFonts w:ascii="Cambria Math" w:hAnsi="Cambria Math" w:cs="Cambria Math"/>
-          <w:lang w:val="es-CU"/>
-        </w:rPr>
-        <w:t xml:space="preserve">∗ </w:t>
-      </w:r>
-      <w:r>
-        <w:rPr>
-          <w:lang w:val="es-CU"/>
-        </w:rPr>
-        <w:t>(</w:t>
-      </w:r>
-      <w:r>
-        <w:rPr>
-          <w:rFonts w:ascii="Cambria Math" w:hAnsi="Cambria Math" w:cs="Cambria Math"/>
-          <w:lang w:val="es-CU"/>
-        </w:rPr>
-        <w:t xml:space="preserve">𝑆𝐵 </w:t>
-      </w:r>
-      <w:r>
-        <w:rPr>
-          <w:lang w:val="es-CU"/>
-        </w:rPr>
-        <w:t xml:space="preserve">+ </w:t>
-      </w:r>
-      <w:r>
-        <w:rPr>
-          <w:rFonts w:ascii="Cambria Math" w:hAnsi="Cambria Math" w:cs="Cambria Math"/>
-          <w:lang w:val="es-CU"/>
-        </w:rPr>
-        <w:t>𝑆𝐶</w:t>
-      </w:r>
-      <w:r>
-        <w:rPr>
-          <w:lang w:val="es-CU"/>
-        </w:rPr>
-        <w:t xml:space="preserve">) </w:t>
-      </w:r>
-      <w:r>
-        <w:rPr>
-          <w:lang w:val="es-CU"/>
-        </w:rPr>
-        <w:tab/>
-      </w:r>
-      <w:r>
-        <w:rPr>
-          <w:lang w:val="es-CU"/>
-        </w:rPr>
-        <w:tab/>
-      </w:r>
-      <w:r>
-        <w:rPr>
-          <w:lang w:val="es-CU"/>
-        </w:rPr>
-        <w:tab/>
-      </w:r>
-      <w:r>
-        <w:rPr>
-          <w:lang w:val="es-CU"/>
-        </w:rPr>
-        <w:tab/>
-      </w:r>
-      <w:r>
-        <w:rPr>
-          <w:lang w:val="es-CU"/>
-        </w:rPr>
-        <w:tab/>
-      </w:r>
-      <w:r>
-        <w:rPr>
-          <w:lang w:val="es-CU"/>
-        </w:rPr>
-        <w:tab/>
-      </w:r>
-      <w:r>
-        <w:rPr>
-          <w:lang w:val="es-CU"/>
-        </w:rPr>
-        <w:tab/>
-      </w:r>
-      <w:r>
-        <w:rPr>
-          <w:lang w:val="es-CU"/>
-        </w:rPr>
-        <w:tab/>
-      </w:r>
-      <w:proofErr w:type="gramStart"/>
-      <w:r>
-        <w:rPr>
-          <w:lang w:val="es-CU"/>
-        </w:rPr>
-        <w:t xml:space="preserve">   </w:t>
-      </w:r>
-      <w:r>
-        <w:rPr>
-          <w:lang w:val="es-CU"/>
-        </w:rPr>
-        <w:t>(</w:t>
-      </w:r>
-      <w:proofErr w:type="gramEnd"/>
-      <w:r>
-        <w:rPr>
-          <w:lang w:val="es-CU"/>
-        </w:rPr>
-        <w:t xml:space="preserve">4.5) </w:t>
-      </w:r>
-    </w:p>
-    <w:p>
-      <w:pPr>
-        <w:rPr>
-          <w:lang w:val="es-CU"/>
-        </w:rPr>
-      </w:pPr>
-      <w:r>
-        <w:rPr>
-          <w:rFonts w:ascii="Cambria Math" w:hAnsi="Cambria Math" w:cs="Cambria Math"/>
-          <w:lang w:val="es-CU"/>
-        </w:rPr>
-        <w:t xml:space="preserve">𝑆𝑆 </w:t>
-      </w:r>
-      <w:r>
-        <w:rPr>
-          <w:lang w:val="es-CU"/>
-        </w:rPr>
-        <w:t xml:space="preserve">= 0,125 </w:t>
-      </w:r>
-      <w:r>
-        <w:rPr>
-          <w:rFonts w:ascii="Cambria Math" w:hAnsi="Cambria Math" w:cs="Cambria Math"/>
-          <w:lang w:val="es-CU"/>
-        </w:rPr>
-        <w:t xml:space="preserve">∗ </w:t>
-      </w:r>
-      <w:r>
-        <w:rPr>
-          <w:lang w:val="es-CU"/>
-        </w:rPr>
-        <w:t xml:space="preserve">(42.843,85 CUP + 3.894,5 CUP) </w:t>
-      </w:r>
-    </w:p>
-    <w:p>
-      <w:pPr>
-        <w:rPr>
-          <w:rFonts w:ascii="Cambria Math" w:hAnsi="Cambria Math" w:cs="Cambria Math"/>
-          <w:lang w:val="es-CU"/>
-        </w:rPr>
-      </w:pPr>
-      <w:r>
-        <w:rPr>
-          <w:rFonts w:ascii="Cambria Math" w:hAnsi="Cambria Math" w:cs="Cambria Math"/>
-          <w:lang w:val="es-CU"/>
-        </w:rPr>
-        <w:t xml:space="preserve">𝑆𝑆 </w:t>
-      </w:r>
-      <w:r>
-        <w:rPr>
-          <w:lang w:val="es-CU"/>
-        </w:rPr>
-        <w:t xml:space="preserve">= 5.842,294 </w:t>
-      </w:r>
-      <w:r>
-        <w:rPr>
-          <w:rFonts w:ascii="Cambria Math" w:hAnsi="Cambria Math" w:cs="Cambria Math"/>
-          <w:lang w:val="es-CU"/>
-        </w:rPr>
-        <w:t>𝐶𝑈𝑃</w:t>
-      </w:r>
-    </w:p>
-    <w:p>
-      <w:pPr>
-        <w:rPr>
-          <w:lang w:eastAsia="es-CU"/>
-        </w:rPr>
-      </w:pPr>
-    </w:p>
-    <w:p>
-      <w:pPr>
-        <w:pStyle w:val="Ttulo3"/>
-        <w:rPr>
-          <w:lang w:val="es-CU"/>
-        </w:rPr>
-      </w:pPr>
-      <w:bookmarkStart w:id="11" w:name="_Toc151622982"/>
+        <w:rPr>
+          <w:lang w:val="es-CU"/>
+        </w:rPr>
+      </w:pPr>
+      <w:bookmarkStart w:id="12" w:name="_Toc151622982"/>
       <w:r>
         <w:rPr>
           <w:lang w:val="es-CU"/>
@@ -3387,7 +3362,7 @@
         </w:rPr>
         <w:t xml:space="preserve"> Gastos por medios o materiales directos</w:t>
       </w:r>
-      <w:bookmarkEnd w:id="11"/>
+      <w:bookmarkEnd w:id="12"/>
       <w:r>
         <w:rPr>
           <w:lang w:val="es-CU"/>
@@ -3437,12 +3412,6 @@
         <w:gridCol w:w="2396"/>
       </w:tblGrid>
       <w:tr>
-        <w:tblPrEx>
-          <w:tblCellMar>
-            <w:top w:w="0" w:type="dxa"/>
-            <w:bottom w:w="0" w:type="dxa"/>
-          </w:tblCellMar>
-        </w:tblPrEx>
         <w:trPr>
           <w:trHeight w:val="112"/>
         </w:trPr>
@@ -3544,12 +3513,6 @@
         </w:tc>
       </w:tr>
       <w:tr>
-        <w:tblPrEx>
-          <w:tblCellMar>
-            <w:top w:w="0" w:type="dxa"/>
-            <w:bottom w:w="0" w:type="dxa"/>
-          </w:tblCellMar>
-        </w:tblPrEx>
         <w:trPr>
           <w:trHeight w:val="112"/>
         </w:trPr>
@@ -3645,12 +3608,6 @@
         </w:tc>
       </w:tr>
       <w:tr>
-        <w:tblPrEx>
-          <w:tblCellMar>
-            <w:top w:w="0" w:type="dxa"/>
-            <w:bottom w:w="0" w:type="dxa"/>
-          </w:tblCellMar>
-        </w:tblPrEx>
         <w:trPr>
           <w:trHeight w:val="112"/>
         </w:trPr>
@@ -3746,12 +3703,6 @@
         </w:tc>
       </w:tr>
       <w:tr>
-        <w:tblPrEx>
-          <w:tblCellMar>
-            <w:top w:w="0" w:type="dxa"/>
-            <w:bottom w:w="0" w:type="dxa"/>
-          </w:tblCellMar>
-        </w:tblPrEx>
         <w:trPr>
           <w:trHeight w:val="112"/>
         </w:trPr>
@@ -3852,7 +3803,7 @@
       <w:pPr>
         <w:pStyle w:val="Tablas"/>
       </w:pPr>
-      <w:bookmarkStart w:id="12" w:name="_Toc151622991"/>
+      <w:bookmarkStart w:id="13" w:name="_Toc151622991"/>
       <w:r>
         <w:t xml:space="preserve">Tabla </w:t>
       </w:r>
@@ -3880,7 +3831,7 @@
       <w:r>
         <w:t>Precio de los componentes de Hardware del detector diseñado</w:t>
       </w:r>
-      <w:bookmarkEnd w:id="12"/>
+      <w:bookmarkEnd w:id="13"/>
     </w:p>
     <w:p>
       <w:pPr>
@@ -3950,7 +3901,7 @@
           <w:lang w:val="es-CU"/>
         </w:rPr>
       </w:pPr>
-      <w:bookmarkStart w:id="13" w:name="_Toc151622983"/>
+      <w:bookmarkStart w:id="14" w:name="_Toc151622983"/>
       <w:r>
         <w:rPr>
           <w:lang w:val="es-CU"/>
@@ -3969,7 +3920,7 @@
         </w:rPr>
         <w:t xml:space="preserve"> Dietas y pasajes</w:t>
       </w:r>
-      <w:bookmarkEnd w:id="13"/>
+      <w:bookmarkEnd w:id="14"/>
       <w:r>
         <w:rPr>
           <w:lang w:val="es-CU"/>
@@ -3997,7 +3948,7 @@
           <w:lang w:val="es-CU"/>
         </w:rPr>
       </w:pPr>
-      <w:bookmarkStart w:id="14" w:name="_Toc151622984"/>
+      <w:bookmarkStart w:id="15" w:name="_Toc151622984"/>
       <w:r>
         <w:rPr>
           <w:lang w:val="es-CU"/>
@@ -4016,7 +3967,7 @@
         </w:rPr>
         <w:t xml:space="preserve"> Otros gastos</w:t>
       </w:r>
-      <w:bookmarkEnd w:id="14"/>
+      <w:bookmarkEnd w:id="15"/>
       <w:r>
         <w:rPr>
           <w:lang w:val="es-CU"/>
@@ -4138,7 +4089,6 @@
         </w:rPr>
         <w:tab/>
       </w:r>
-      <w:proofErr w:type="gramStart"/>
       <w:r>
         <w:rPr>
           <w:lang w:val="es-CU"/>
@@ -4155,14 +4105,7 @@
         <w:rPr>
           <w:lang w:val="es-CU"/>
         </w:rPr>
-        <w:t>(</w:t>
-      </w:r>
-      <w:proofErr w:type="gramEnd"/>
-      <w:r>
-        <w:rPr>
-          <w:lang w:val="es-CU"/>
-        </w:rPr>
-        <w:t xml:space="preserve">4.6) </w:t>
+        <w:t xml:space="preserve">(4.6) </w:t>
       </w:r>
     </w:p>
     <w:p>
@@ -4408,13 +4351,6 @@
           <w:lang w:val="es-CU"/>
         </w:rPr>
         <w:tab/>
-      </w:r>
-      <w:proofErr w:type="gramStart"/>
-      <w:r>
-        <w:rPr>
-          <w:rFonts w:ascii="Cambria Math" w:hAnsi="Cambria Math" w:cs="Cambria Math"/>
-          <w:lang w:val="es-CU"/>
-        </w:rPr>
         <w:t xml:space="preserve">   </w:t>
       </w:r>
       <w:r>
@@ -4422,15 +4358,7 @@
           <w:rFonts w:ascii="Cambria Math" w:hAnsi="Cambria Math" w:cs="Cambria Math"/>
           <w:lang w:val="es-CU"/>
         </w:rPr>
-        <w:t>(</w:t>
-      </w:r>
-      <w:proofErr w:type="gramEnd"/>
-      <w:r>
-        <w:rPr>
-          <w:rFonts w:ascii="Cambria Math" w:hAnsi="Cambria Math" w:cs="Cambria Math"/>
-          <w:lang w:val="es-CU"/>
-        </w:rPr>
-        <w:t xml:space="preserve">4.7) </w:t>
+        <w:t xml:space="preserve">(4.7) </w:t>
       </w:r>
     </w:p>
     <w:p>
@@ -4495,14 +4423,14 @@
           <w:lang w:val="es-CU"/>
         </w:rPr>
       </w:pPr>
-      <w:bookmarkStart w:id="15" w:name="_Toc151622985"/>
+      <w:bookmarkStart w:id="16" w:name="_Toc151622985"/>
       <w:r>
         <w:rPr>
           <w:lang w:val="es-CU"/>
         </w:rPr>
         <w:t>4.1.2 Cálculo del costo indirecto</w:t>
       </w:r>
-      <w:bookmarkEnd w:id="15"/>
+      <w:bookmarkEnd w:id="16"/>
       <w:r>
         <w:rPr>
           <w:lang w:val="es-CU"/>
@@ -4527,15 +4455,7 @@
           <w:lang w:val="es-CU"/>
         </w:rPr>
         <w:lastRenderedPageBreak/>
-        <w:t xml:space="preserve">para una Unidad de Ciencia y Técnica </w:t>
-      </w:r>
-      <w:bookmarkStart w:id="16" w:name="_GoBack"/>
-      <w:bookmarkEnd w:id="16"/>
-      <w:r>
-        <w:rPr>
-          <w:lang w:val="es-CU"/>
-        </w:rPr>
-        <w:t xml:space="preserve"> es 1,4063. Por tanto, el costo indirecto se obtiene mediante la ecuación: </w:t>
+        <w:t xml:space="preserve">para una Unidad de Ciencia y Técnica  es 1,4063. Por tanto, el costo indirecto se obtiene mediante la ecuación: </w:t>
       </w:r>
     </w:p>
     <w:p>
@@ -4627,28 +4547,13 @@
           <w:lang w:val="es-CU"/>
         </w:rPr>
         <w:tab/>
-        <w:t xml:space="preserve"> </w:t>
-      </w:r>
-      <w:proofErr w:type="gramStart"/>
-      <w:r>
-        <w:rPr>
-          <w:rFonts w:ascii="Cambria Math" w:hAnsi="Cambria Math" w:cs="Cambria Math"/>
-          <w:lang w:val="es-CU"/>
-        </w:rPr>
-        <w:t xml:space="preserve">   </w:t>
-      </w:r>
-      <w:r>
-        <w:rPr>
-          <w:lang w:val="es-CU"/>
-        </w:rPr>
-        <w:t>(</w:t>
-      </w:r>
-      <w:proofErr w:type="gramEnd"/>
-      <w:r>
-        <w:rPr>
-          <w:lang w:val="es-CU"/>
-        </w:rPr>
-        <w:t xml:space="preserve">4.8) </w:t>
+        <w:t xml:space="preserve">    </w:t>
+      </w:r>
+      <w:r>
+        <w:rPr>
+          <w:lang w:val="es-CU"/>
+        </w:rPr>
+        <w:t xml:space="preserve">(4.8) </w:t>
       </w:r>
     </w:p>
     <w:p>
@@ -4924,21 +4829,10 @@
           <w:rFonts w:ascii="Cambria Math" w:hAnsi="Cambria Math" w:cs="Cambria Math"/>
         </w:rPr>
         <w:tab/>
-        <w:t xml:space="preserve"> </w:t>
-      </w:r>
-      <w:proofErr w:type="gramStart"/>
-      <w:r>
-        <w:rPr>
-          <w:rFonts w:ascii="Cambria Math" w:hAnsi="Cambria Math" w:cs="Cambria Math"/>
-        </w:rPr>
-        <w:t xml:space="preserve">   </w:t>
-      </w:r>
-      <w:r>
-        <w:t>(</w:t>
-      </w:r>
-      <w:proofErr w:type="gramEnd"/>
-      <w:r>
-        <w:t xml:space="preserve">4.9) </w:t>
+        <w:t xml:space="preserve">    </w:t>
+      </w:r>
+      <w:r>
+        <w:t xml:space="preserve">(4.9) </w:t>
       </w:r>
     </w:p>
     <w:p>
@@ -5076,13 +4970,7 @@
     </w:p>
     <w:p>
       <w:r>
-        <w:t>La elaboración de un detector de adulterantes de bajo costo, no invasivo y con capacidad de mostrar resultados en tiempo real tiene un impacto social de gran relevancia en diversos aspectos. El fortalecimiento de la seguridad alimentaria es uno de los beneficios más destacados. La disponibilidad de un detector accesible y eficiente permite llevar a cabo pruebas de calidad de manera ágil, contribuyendo así a garantizar la inocuidad de los alimentos. Esto es</w:t>
-      </w:r>
-      <w:r>
-        <w:t xml:space="preserve"> </w:t>
-      </w:r>
-      <w:r>
-        <w:t xml:space="preserve">especialmente significativo en el caso de la leche y otros productos perecederos, donde la detección temprana de adulterantes es crucial para prevenir riesgos para la salud pública y disminuir la propagación de productos no seguros en el mercado. </w:t>
+        <w:t xml:space="preserve">La elaboración de un detector de adulterantes de bajo costo, no invasivo y con capacidad de mostrar resultados en tiempo real tiene un impacto social de gran relevancia en diversos aspectos. El fortalecimiento de la seguridad alimentaria es uno de los beneficios más destacados. La disponibilidad de un detector accesible y eficiente permite llevar a cabo pruebas de calidad de manera ágil, contribuyendo así a garantizar la inocuidad de los alimentos. Esto es especialmente significativo en el caso de la leche y otros productos perecederos, donde la detección temprana de adulterantes es crucial para prevenir riesgos para la salud pública y disminuir la propagación de productos no seguros en el mercado. </w:t>
       </w:r>
     </w:p>
     <w:p>
@@ -5169,12 +5057,85 @@
     </w:p>
     <w:p>
       <w:pPr>
-        <w:rPr>
+        <w:autoSpaceDE w:val="0"/>
+        <w:autoSpaceDN w:val="0"/>
+        <w:adjustRightInd w:val="0"/>
+        <w:spacing w:after="0" w:line="240" w:lineRule="auto"/>
+        <w:rPr>
+          <w:rFonts w:cs="Arial"/>
+          <w:color w:val="000000"/>
           <w:sz w:val="23"/>
           <w:szCs w:val="23"/>
           <w:lang w:val="es-CU"/>
         </w:rPr>
       </w:pPr>
+      <w:r>
+        <w:rPr>
+          <w:rFonts w:cs="Arial"/>
+          <w:color w:val="000000"/>
+          <w:sz w:val="23"/>
+          <w:szCs w:val="23"/>
+          <w:lang w:val="es-CU"/>
+        </w:rPr>
+        <w:t xml:space="preserve">La implementación del detector de adulterantes que se diseñó en este trabajo resulta una alternativa viable y factible económicamente, en comparación con los costosos detectores de adulterantes utilizados en laboratorios que se analizaron en el epígrafe 1.8. Estos equipos requieren una inversión considerable tanto en la adquisición inicial como en el mantenimiento y calibración periódica, lo que limita su accesibilidad y uso generalizado. Por otro lado, el detector basado en el sensor AS7265X y la Raspberry Pi ofrece una alternativa más asequible. Sus componentes son más económicos, su adquisición implica un menor costo inicial, no requiere el personal especializado para su manejo y tiene grandes apelaciones. </w:t>
+      </w:r>
+    </w:p>
+    <w:p>
+      <w:pPr>
+        <w:autoSpaceDE w:val="0"/>
+        <w:autoSpaceDN w:val="0"/>
+        <w:adjustRightInd w:val="0"/>
+        <w:spacing w:after="0" w:line="240" w:lineRule="auto"/>
+        <w:rPr>
+          <w:rFonts w:cs="Arial"/>
+          <w:sz w:val="23"/>
+          <w:szCs w:val="23"/>
+          <w:lang w:val="es-CU"/>
+        </w:rPr>
+      </w:pPr>
+      <w:r>
+        <w:rPr>
+          <w:rFonts w:cs="Arial"/>
+          <w:color w:val="000000"/>
+          <w:sz w:val="23"/>
+          <w:szCs w:val="23"/>
+          <w:lang w:val="es-CU"/>
+        </w:rPr>
+        <w:t xml:space="preserve">La asequibilidad y accesibilidad de este detector tienen un elevado impacto social, ya que permiten su adopción por parte de pequeñas y medianas empresas, así como de comunidades rurales con recursos financieros limitados. Esto fortalece la cadena de suministro de la leche a nivel local, garantizando la calidad del producto y protegiendo a los consumidores de riesgos para la salud asociados con adulterantes. </w:t>
+      </w:r>
+      <w:bookmarkStart w:id="20" w:name="_GoBack"/>
+      <w:bookmarkEnd w:id="20"/>
+    </w:p>
+    <w:p>
+      <w:pPr>
+        <w:autoSpaceDE w:val="0"/>
+        <w:autoSpaceDN w:val="0"/>
+        <w:adjustRightInd w:val="0"/>
+        <w:spacing w:after="0" w:line="240" w:lineRule="auto"/>
+        <w:rPr>
+          <w:rFonts w:cs="Arial"/>
+          <w:szCs w:val="24"/>
+          <w:lang w:val="es-CU"/>
+        </w:rPr>
+      </w:pPr>
+    </w:p>
+    <w:p>
+      <w:pPr>
+        <w:rPr>
+          <w:sz w:val="23"/>
+          <w:szCs w:val="23"/>
+          <w:lang w:val="es-CU"/>
+        </w:rPr>
+      </w:pPr>
+      <w:r>
+        <w:rPr>
+          <w:rFonts w:cs="Arial"/>
+          <w:sz w:val="23"/>
+          <w:szCs w:val="23"/>
+          <w:lang w:val="es-CU"/>
+        </w:rPr>
+        <w:t>Además, puede contribuir a la defensa del país en aspectos como la protección de la cadena de suministro de alimentos, la detección de sustancias nocivas, la identificación de amenazas biológicas y el control de calidad de alimentos en operaciones militares. La capacidad del detector para verificar la autenticidad y calidad de los alimentos puede prevenir situaciones de sabotaje o terrorismo alimentario, salvaguardando la protección de la población y los intereses nacionales.</w:t>
+      </w:r>
     </w:p>
     <w:p>
       <w:pPr>
@@ -5183,14 +5144,16 @@
           <w:lang w:val="es-CU"/>
         </w:rPr>
       </w:pPr>
-      <w:bookmarkStart w:id="20" w:name="_Toc151622989"/>
-      <w:r>
-        <w:rPr>
-          <w:lang w:val="es-CU"/>
-        </w:rPr>
+      <w:bookmarkStart w:id="21" w:name="_Toc151622989"/>
+      <w:bookmarkEnd w:id="6"/>
+      <w:r>
+        <w:rPr>
+          <w:lang w:val="es-CU"/>
+        </w:rPr>
+        <w:lastRenderedPageBreak/>
         <w:t>Referencias</w:t>
       </w:r>
-      <w:bookmarkEnd w:id="20"/>
+      <w:bookmarkEnd w:id="21"/>
     </w:p>
     <w:p>
       <w:pPr>
@@ -5199,14 +5162,14 @@
           <w:lang w:val="es-CU"/>
         </w:rPr>
       </w:pPr>
-      <w:bookmarkStart w:id="21" w:name="_Toc151622990"/>
+      <w:bookmarkStart w:id="22" w:name="_Toc151622990"/>
       <w:r>
         <w:rPr>
           <w:lang w:val="es-CU"/>
         </w:rPr>
         <w:t>Anexos</w:t>
       </w:r>
-      <w:bookmarkEnd w:id="21"/>
+      <w:bookmarkEnd w:id="22"/>
     </w:p>
     <w:p>
       <w:pPr>
@@ -11440,7 +11403,7 @@
 </file>
 
 <file path=customXml/itemProps1.xml><?xml version="1.0" encoding="utf-8"?>
-<ds:datastoreItem xmlns:ds="http://schemas.openxmlformats.org/officeDocument/2006/customXml" ds:itemID="{8C5E5AC0-2E52-4E92-B70D-0DA4D9909041}">
+<ds:datastoreItem xmlns:ds="http://schemas.openxmlformats.org/officeDocument/2006/customXml" ds:itemID="{A3F488E4-E77B-46BF-901A-6562FFCA397A}">
   <ds:schemaRefs>
     <ds:schemaRef ds:uri="http://schemas.openxmlformats.org/officeDocument/2006/bibliography"/>
   </ds:schemaRefs>
